--- a/HW8/HW8.docx
+++ b/HW8/HW8.docx
@@ -1,6 +1,6 @@
 
 <file path=word/document.xml><?xml version="1.0" encoding="utf-8"?>
-<w:document xmlns:ve="http://schemas.openxmlformats.org/markup-compatibility/2006" xmlns:o="urn:schemas-microsoft-com:office:office" xmlns:r="http://schemas.openxmlformats.org/officeDocument/2006/relationships" xmlns:m="http://schemas.openxmlformats.org/officeDocument/2006/math" xmlns:v="urn:schemas-microsoft-com:vml" xmlns:wp="http://schemas.openxmlformats.org/drawingml/2006/wordprocessingDrawing" xmlns:wp14="http://schemas.microsoft.com/office/word/2010/wordprocessingDrawing" xmlns:w10="urn:schemas-microsoft-com:office:word" xmlns:w="http://schemas.openxmlformats.org/wordprocessingml/2006/main" xmlns:wpg="http://schemas.microsoft.com/office/word/2010/wordprocessingGroup" xmlns:wne="http://schemas.microsoft.com/office/word/2006/wordml" xmlns:wps="http://schemas.microsoft.com/office/word/2010/wordprocessingShape" xmlns:wpc="http://schemas.microsoft.com/office/word/2010/wordprocessingCanvas" xmlns:mc="http://schemas.openxmlformats.org/markup-compatibility/2006" xmlns:w14="http://schemas.microsoft.com/office/word/2010/wordml" xmlns:wpi="http://schemas.microsoft.com/office/word/2010/wordprocessingInk" xmlns:w16cid="http://schemas.microsoft.com/office/word/2016/wordml/cid" xmlns:am3d="http://schemas.microsoft.com/office/drawing/2017/model3d" xmlns:w16se="http://schemas.microsoft.com/office/word/2015/wordml/symex" xmlns:cx="http://schemas.microsoft.com/office/drawing/2014/chartex" xmlns:cx1="http://schemas.microsoft.com/office/drawing/2015/9/8/chartex" xmlns:cx2="http://schemas.microsoft.com/office/drawing/2015/10/21/chartex" xmlns:cx3="http://schemas.microsoft.com/office/drawing/2016/5/9/chartex" xmlns:cx4="http://schemas.microsoft.com/office/drawing/2016/5/10/chartex" xmlns:cx5="http://schemas.microsoft.com/office/drawing/2016/5/11/chartex" xmlns:cx6="http://schemas.microsoft.com/office/drawing/2016/5/12/chartex" xmlns:cx7="http://schemas.microsoft.com/office/drawing/2016/5/13/chartex" xmlns:cx8="http://schemas.microsoft.com/office/drawing/2016/5/14/chartex" mc:Ignorable="w14 wp14">
+<w:document xmlns:ve="http://schemas.openxmlformats.org/markup-compatibility/2006" xmlns:o="urn:schemas-microsoft-com:office:office" xmlns:r="http://schemas.openxmlformats.org/officeDocument/2006/relationships" xmlns:m="http://schemas.openxmlformats.org/officeDocument/2006/math" xmlns:v="urn:schemas-microsoft-com:vml" xmlns:wp="http://schemas.openxmlformats.org/drawingml/2006/wordprocessingDrawing" xmlns:wp14="http://schemas.microsoft.com/office/word/2010/wordprocessingDrawing" xmlns:w10="urn:schemas-microsoft-com:office:word" xmlns:w="http://schemas.openxmlformats.org/wordprocessingml/2006/main" xmlns:wpg="http://schemas.microsoft.com/office/word/2010/wordprocessingGroup" xmlns:wne="http://schemas.microsoft.com/office/word/2006/wordml" xmlns:wps="http://schemas.microsoft.com/office/word/2010/wordprocessingShape" xmlns:wpc="http://schemas.microsoft.com/office/word/2010/wordprocessingCanvas" xmlns:mc="http://schemas.openxmlformats.org/markup-compatibility/2006" xmlns:w14="http://schemas.microsoft.com/office/word/2010/wordml" xmlns:w15="http://schemas.microsoft.com/office/word/2012/wordml" xmlns:wpi="http://schemas.microsoft.com/office/word/2010/wordprocessingInk" xmlns:w16cid="http://schemas.microsoft.com/office/word/2016/wordml/cid" xmlns:am3d="http://schemas.microsoft.com/office/drawing/2017/model3d" xmlns:w16se="http://schemas.microsoft.com/office/word/2015/wordml/symex" xmlns:cx="http://schemas.microsoft.com/office/drawing/2014/chartex" xmlns:cx1="http://schemas.microsoft.com/office/drawing/2015/9/8/chartex" xmlns:cx2="http://schemas.microsoft.com/office/drawing/2015/10/21/chartex" xmlns:cx3="http://schemas.microsoft.com/office/drawing/2016/5/9/chartex" xmlns:cx4="http://schemas.microsoft.com/office/drawing/2016/5/10/chartex" xmlns:cx5="http://schemas.microsoft.com/office/drawing/2016/5/11/chartex" xmlns:cx6="http://schemas.microsoft.com/office/drawing/2016/5/12/chartex" xmlns:cx7="http://schemas.microsoft.com/office/drawing/2016/5/13/chartex" xmlns:cx8="http://schemas.microsoft.com/office/drawing/2016/5/14/chartex" mc:Ignorable="w14 wp14">
   <w:body>
     <w:p>
       <w:pPr>
@@ -74,101 +74,6 @@
               <w:jc w:val="right"/>
               <w:rPr/>
             </w:pPr>
-            <w:r>
-              <w:rPr>
-                <w:b w:val="1"/>
-                <w:rFonts w:hint="eastAsia"/>
-              </w:rPr>
-              <w:t>분반:</w:t>
-            </w:r>
-            <w:r>
-              <w:rPr>
-                <w:b w:val="1"/>
-              </w:rPr>
-              <w:t xml:space="preserve"> 061</w:t>
-            </w:r>
-          </w:p>
-          <w:p>
-            <w:pPr>
-              <w:jc w:val="right"/>
-              <w:rPr/>
-            </w:pPr>
-            <w:r>
-              <w:rPr>
-                <w:rFonts w:hint="eastAsia"/>
-              </w:rPr>
-              <w:t xml:space="preserve">부산대학교 정보컴퓨터공학부</w:t>
-            </w:r>
-          </w:p>
-          <w:p>
-            <w:pPr>
-              <w:jc w:val="right"/>
-              <w:rPr/>
-            </w:pPr>
-            <w:r>
-              <w:rPr>
-                <w:rFonts w:hint="eastAsia"/>
-              </w:rPr>
-              <w:t>201</w:t>
-            </w:r>
-            <w:r>
-              <w:rPr/>
-              <w:t>5</w:t>
-            </w:r>
-            <w:r>
-              <w:rPr>
-                <w:rFonts w:hint="eastAsia"/>
-              </w:rPr>
-              <w:t>-24517</w:t>
-            </w:r>
-          </w:p>
-          <w:p>
-            <w:pPr>
-              <w:jc w:val="right"/>
-              <w:rPr/>
-            </w:pPr>
-            <w:r>
-              <w:rPr>
-                <w:rFonts w:hint="eastAsia"/>
-              </w:rPr>
-              <w:t>윤태완</w:t>
-            </w:r>
-          </w:p>
-          <w:p>
-            <w:pPr>
-              <w:jc w:val="right"/>
-              <w:rPr/>
-            </w:pPr>
-            <w:r>
-              <w:rPr>
-                <w:rFonts w:hint="eastAsia"/>
-              </w:rPr>
-              <w:t xml:space="preserve">제출일: 201</w:t>
-            </w:r>
-            <w:r>
-              <w:rPr/>
-              <w:t>9</w:t>
-            </w:r>
-            <w:r>
-              <w:rPr>
-                <w:rFonts w:hint="eastAsia"/>
-              </w:rPr>
-              <w:t>-</w:t>
-            </w:r>
-            <w:r>
-              <w:rPr/>
-              <w:t>06</w:t>
-            </w:r>
-            <w:r>
-              <w:rPr>
-                <w:rFonts w:hint="eastAsia"/>
-              </w:rPr>
-              <w:t>-</w:t>
-            </w:r>
-            <w:r>
-              <w:rPr/>
-              <w:t>03</w:t>
-            </w:r>
           </w:p>
         </w:tc>
       </w:tr>
@@ -346,7 +251,7 @@
         <mc:AlternateContent>
           <mc:Choice Requires="wps">
             <w:drawing>
-              <wp:anchor distT="0" distB="0" distL="0" distR="0" simplePos="0" relativeHeight="251624962" behindDoc="0" locked="0" layoutInCell="1" allowOverlap="1">
+              <wp:anchor distT="0" distB="0" distL="114300" distR="114300" simplePos="0" relativeHeight="251624976" behindDoc="0" locked="0" layoutInCell="1" allowOverlap="1">
                 <wp:simplePos x="0" y="0"/>
                 <wp:positionH relativeFrom="column">
                   <wp:posOffset>-431805</wp:posOffset>
@@ -357,7 +262,7 @@
                 <wp:extent cx="914400" cy="914400"/>
                 <wp:effectExtent l="12700" t="12700" r="12700" b="12700"/>
                 <wp:wrapNone/>
-                <wp:docPr id="10" name=""/>
+                <wp:docPr id="10" name="텍스트 상자 2"/>
                 <wp:cNvGraphicFramePr>
                   <a:graphicFrameLocks xmlns:a="http://schemas.openxmlformats.org/drawingml/2006/main"/>
                 </wp:cNvGraphicFramePr>
@@ -368,7 +273,7 @@
                       <wps:spPr>
                         <a:xfrm>
                           <a:off x="0" y="0"/>
-                          <a:ext cx="1355725" cy="483235"/>
+                          <a:ext cx="1356360" cy="483870"/>
                         </a:xfrm>
                         <a:prstGeom prst="roundRect">
                           <a:avLst>
@@ -376,7 +281,7 @@
                           </a:avLst>
                         </a:prstGeom>
                         <a:solidFill>
-                          <a:srgbClr val="FFFFFF"/>
+                          <a:prstClr val="white"/>
                         </a:solidFill>
                         <a:ln w="25400" cap="flat" cmpd="sng">
                           <a:solidFill>
@@ -418,7 +323,7 @@
           </mc:Choice>
           <mc:Fallback>
             <w:pict>
-              <v:roundrect id="_x0000_s10" type="#_x0000_t2" style="position:absolute;left:0;margin-left:-34pt;mso-position-horizontal:absolute;mso-position-horizontal-relative:text;margin-top:9pt;mso-position-vertical:absolute;mso-position-vertical-relative:text;width:106.7pt;height:38.0pt;v-text-anchor:middle;z-index:251624962" strokecolor="#689300" o:allowoverlap="0" strokeweight="2pt" fillcolor="white" filled="t" adj="16667" arcsize="16667f">
+              <v:roundrect id="_x0000_s10" type="#_x0000_t2" style="position:absolute;left:0;margin-left:-34pt;mso-position-horizontal:absolute;mso-position-horizontal-relative:text;margin-top:9pt;mso-position-vertical:absolute;mso-position-vertical-relative:text;width:106.7pt;height:38.0pt;v-text-anchor:middle;z-index:251624976" strokecolor="#689300" o:allowoverlap="1" strokeweight="2pt" fillcolor="#ffffff" filled="t" adj="16667" arcsize="16667f">
                 <v:textbox style="" inset="7pt,2pt,7pt,2pt">
                   <w:txbxContent>
                     <w:p>
@@ -453,7 +358,7 @@
         <mc:AlternateContent>
           <mc:Choice Requires="wps">
             <w:drawing>
-              <wp:anchor distT="0" distB="0" distL="0" distR="0" simplePos="0" relativeHeight="251624963" behindDoc="0" locked="0" layoutInCell="1" allowOverlap="1">
+              <wp:anchor distT="0" distB="0" distL="114300" distR="114300" simplePos="0" relativeHeight="251624977" behindDoc="0" locked="0" layoutInCell="1" allowOverlap="1">
                 <wp:simplePos x="0" y="0"/>
                 <wp:positionH relativeFrom="column">
                   <wp:posOffset>2857505</wp:posOffset>
@@ -464,7 +369,7 @@
                 <wp:extent cx="914400" cy="914400"/>
                 <wp:effectExtent l="12700" t="12700" r="12700" b="12700"/>
                 <wp:wrapNone/>
-                <wp:docPr id="11" name=""/>
+                <wp:docPr id="11" name="텍스트 상자 3"/>
                 <wp:cNvGraphicFramePr>
                   <a:graphicFrameLocks xmlns:a="http://schemas.openxmlformats.org/drawingml/2006/main"/>
                 </wp:cNvGraphicFramePr>
@@ -475,7 +380,7 @@
                       <wps:spPr>
                         <a:xfrm>
                           <a:off x="0" y="0"/>
-                          <a:ext cx="1355725" cy="483235"/>
+                          <a:ext cx="1356360" cy="483870"/>
                         </a:xfrm>
                         <a:prstGeom prst="roundRect">
                           <a:avLst>
@@ -483,7 +388,7 @@
                           </a:avLst>
                         </a:prstGeom>
                         <a:solidFill>
-                          <a:srgbClr val="FFFFFF"/>
+                          <a:prstClr val="white"/>
                         </a:solidFill>
                         <a:ln w="25400" cap="flat" cmpd="sng">
                           <a:solidFill>
@@ -525,7 +430,7 @@
           </mc:Choice>
           <mc:Fallback>
             <w:pict>
-              <v:roundrect id="_x0000_s11" type="#_x0000_t2" style="position:absolute;left:0;margin-left:225pt;mso-position-horizontal:absolute;mso-position-horizontal-relative:text;margin-top:9pt;mso-position-vertical:absolute;mso-position-vertical-relative:text;width:106.7pt;height:38.0pt;v-text-anchor:middle;z-index:251624963" strokecolor="#689300" o:allowoverlap="0" strokeweight="2pt" fillcolor="white" filled="t" adj="16667" arcsize="16667f">
+              <v:roundrect id="_x0000_s11" type="#_x0000_t2" style="position:absolute;left:0;margin-left:225pt;mso-position-horizontal:absolute;mso-position-horizontal-relative:text;margin-top:9pt;mso-position-vertical:absolute;mso-position-vertical-relative:text;width:106.7pt;height:38.0pt;v-text-anchor:middle;z-index:251624977" strokecolor="#689300" o:allowoverlap="1" strokeweight="2pt" fillcolor="#ffffff" filled="t" adj="16667" arcsize="16667f">
                 <v:textbox style="" inset="7pt,2pt,7pt,2pt">
                   <w:txbxContent>
                     <w:p>
@@ -575,7 +480,7 @@
             <v:path arrowok="t" fillok="f" o:connecttype="none"/>
             <o:lock v:ext="edit" shapetype="t"/>
           </v:shapetype>
-          <v:shape id="_x0000_s12" type="#_x0000_t32" style="position:absolute;left:0;margin-left:70pt;mso-position-horizontal:absolute;mso-position-horizontal-relative:text;margin-top:5pt;mso-position-vertical:absolute;mso-position-vertical-relative:text;width:154.6pt;height:60.5pt;flip:y;v-text-anchor:middle;z-index:251624970" strokecolor="#699aff" o:allowoverlap="0" strokeweight="1pt" filled="f" o:connectortype="straight">
+          <v:shape id="_x0000_s12" type="#_x0000_t32" style="position:absolute;left:0;margin-left:70pt;mso-position-horizontal:absolute;mso-position-horizontal-relative:text;margin-top:5pt;mso-position-vertical:absolute;mso-position-vertical-relative:text;width:154.6pt;height:60.5pt;flip:y;v-text-anchor:middle;z-index:251624984" strokecolor="#699aff" o:allowoverlap="0" strokeweight="1pt" filled="f" o:connectortype="straight">
             <v:stroke endarrow="block" endarrowwidth="medium" endarrowlength="midium"/>
             <v:textbox style="" inset="7pt,4pt,7pt,4pt">
               <w:txbxContent>
@@ -611,7 +516,7 @@
             <v:path arrowok="t" fillok="f" o:connecttype="none"/>
             <o:lock v:ext="edit" shapetype="t"/>
           </v:shapetype>
-          <v:shape id="_x0000_s13" type="#_x0000_t32" style="position:absolute;left:0;margin-left:18pt;mso-position-horizontal:absolute;mso-position-horizontal-relative:text;margin-top:14pt;mso-position-vertical:absolute;mso-position-vertical-relative:text;width:0.5pt;height:34.0pt;flip:x;v-text-anchor:middle;z-index:251624969" strokecolor="#699aff" o:allowoverlap="0" strokeweight="1pt" filled="f" o:connectortype="straight">
+          <v:shape id="_x0000_s13" type="#_x0000_t32" style="position:absolute;left:0;margin-left:18pt;mso-position-horizontal:absolute;mso-position-horizontal-relative:text;margin-top:14pt;mso-position-vertical:absolute;mso-position-vertical-relative:text;width:0.5pt;height:34.0pt;flip:x;v-text-anchor:middle;z-index:251624983" strokecolor="#699aff" o:allowoverlap="0" strokeweight="1pt" filled="f" o:connectortype="straight">
             <v:stroke endarrow="block" endarrowwidth="medium" endarrowlength="midium"/>
             <v:textbox style="" inset="7pt,4pt,7pt,4pt">
               <w:txbxContent>
@@ -634,7 +539,7 @@
             <v:path arrowok="t" fillok="f" o:connecttype="none"/>
             <o:lock v:ext="edit" shapetype="t"/>
           </v:shapetype>
-          <v:shape id="_x0000_s14" type="#_x0000_t32" style="position:absolute;left:0;margin-left:179pt;mso-position-horizontal:absolute;mso-position-horizontal-relative:text;margin-top:14pt;mso-position-vertical:absolute;mso-position-vertical-relative:text;width:46.7pt;height:36.3pt;flip:x;v-text-anchor:middle;z-index:251624971" strokecolor="#699aff" o:allowoverlap="0" strokeweight="1pt" filled="f" o:connectortype="straight">
+          <v:shape id="_x0000_s14" type="#_x0000_t32" style="position:absolute;left:0;margin-left:179pt;mso-position-horizontal:absolute;mso-position-horizontal-relative:text;margin-top:14pt;mso-position-vertical:absolute;mso-position-vertical-relative:text;width:46.7pt;height:36.3pt;flip:x;v-text-anchor:middle;z-index:251624985" strokecolor="#699aff" o:allowoverlap="0" strokeweight="1pt" filled="f" o:connectortype="straight">
             <v:stroke endarrow="block" endarrowwidth="medium" endarrowlength="midium"/>
             <v:textbox style="" inset="7pt,4pt,7pt,4pt">
               <w:txbxContent>
@@ -657,7 +562,7 @@
             <v:path arrowok="t" fillok="f" o:connecttype="none"/>
             <o:lock v:ext="edit" shapetype="t"/>
           </v:shapetype>
-          <v:shape id="_x0000_s15" type="#_x0000_t32" style="position:absolute;left:0;margin-left:253pt;mso-position-horizontal:absolute;mso-position-horizontal-relative:text;margin-top:16pt;mso-position-vertical:absolute;mso-position-vertical-relative:text;width:8.0pt;height:34.6pt;flip:x;v-text-anchor:middle;z-index:251624972" strokecolor="#699aff" o:allowoverlap="0" strokeweight="1pt" filled="f" o:connectortype="straight">
+          <v:shape id="_x0000_s15" type="#_x0000_t32" style="position:absolute;left:0;margin-left:253pt;mso-position-horizontal:absolute;mso-position-horizontal-relative:text;margin-top:16pt;mso-position-vertical:absolute;mso-position-vertical-relative:text;width:8.0pt;height:34.6pt;flip:x;v-text-anchor:middle;z-index:251624986" strokecolor="#699aff" o:allowoverlap="0" strokeweight="1pt" filled="f" o:connectortype="straight">
             <v:stroke endarrow="block" endarrowwidth="medium" endarrowlength="midium"/>
             <v:textbox style="" inset="7pt,4pt,7pt,4pt">
               <w:txbxContent>
@@ -680,7 +585,7 @@
             <v:path arrowok="t" fillok="f" o:connecttype="none"/>
             <o:lock v:ext="edit" shapetype="t"/>
           </v:shapetype>
-          <v:shape id="_x0000_s16" type="#_x0000_t32" style="position:absolute;left:0;margin-left:317pt;mso-position-horizontal:absolute;mso-position-horizontal-relative:text;margin-top:13pt;mso-position-vertical:absolute;mso-position-vertical-relative:text;width:10.4pt;height:34.6pt;v-text-anchor:middle;z-index:251624973" strokecolor="#699aff" o:allowoverlap="0" strokeweight="1pt" filled="f" o:connectortype="straight">
+          <v:shape id="_x0000_s16" type="#_x0000_t32" style="position:absolute;left:0;margin-left:317pt;mso-position-horizontal:absolute;mso-position-horizontal-relative:text;margin-top:13pt;mso-position-vertical:absolute;mso-position-vertical-relative:text;width:10.4pt;height:34.6pt;v-text-anchor:middle;z-index:251624987" strokecolor="#699aff" o:allowoverlap="0" strokeweight="1pt" filled="f" o:connectortype="straight">
             <v:stroke endarrow="block" endarrowwidth="medium" endarrowlength="midium"/>
             <v:textbox style="" inset="7pt,4pt,7pt,4pt">
               <w:txbxContent>
@@ -703,7 +608,7 @@
             <v:path arrowok="t" fillok="f" o:connecttype="none"/>
             <o:lock v:ext="edit" shapetype="t"/>
           </v:shapetype>
-          <v:shape id="_x0000_s17" type="#_x0000_t32" style="position:absolute;left:0;margin-left:333pt;mso-position-horizontal:absolute;mso-position-horizontal-relative:text;margin-top:11pt;mso-position-vertical:absolute;mso-position-vertical-relative:text;width:73.2pt;height:36.8pt;v-text-anchor:middle;z-index:251624974" strokecolor="#699aff" o:allowoverlap="0" strokeweight="1pt" filled="f" o:connectortype="straight">
+          <v:shape id="_x0000_s17" type="#_x0000_t32" style="position:absolute;left:0;margin-left:333pt;mso-position-horizontal:absolute;mso-position-horizontal-relative:text;margin-top:11pt;mso-position-vertical:absolute;mso-position-vertical-relative:text;width:73.2pt;height:36.8pt;v-text-anchor:middle;z-index:251624988" strokecolor="#699aff" o:allowoverlap="0" strokeweight="1pt" filled="f" o:connectortype="straight">
             <v:stroke endarrow="block" endarrowwidth="medium" endarrowlength="midium"/>
             <v:textbox style="" inset="7pt,4pt,7pt,4pt">
               <w:txbxContent>
@@ -750,7 +655,7 @@
         <mc:AlternateContent>
           <mc:Choice Requires="wps">
             <w:drawing>
-              <wp:anchor distT="0" distB="0" distL="0" distR="0" simplePos="0" relativeHeight="251624964" behindDoc="0" locked="0" layoutInCell="1" allowOverlap="1">
+              <wp:anchor distT="0" distB="0" distL="114300" distR="114300" simplePos="0" relativeHeight="251624978" behindDoc="0" locked="0" layoutInCell="1" allowOverlap="1">
                 <wp:simplePos x="0" y="0"/>
                 <wp:positionH relativeFrom="column">
                   <wp:posOffset>-419104</wp:posOffset>
@@ -761,7 +666,7 @@
                 <wp:extent cx="914400" cy="914400"/>
                 <wp:effectExtent l="12700" t="12700" r="12700" b="12700"/>
                 <wp:wrapNone/>
-                <wp:docPr id="18" name=""/>
+                <wp:docPr id="18" name="텍스트 상자 11"/>
                 <wp:cNvGraphicFramePr>
                   <a:graphicFrameLocks xmlns:a="http://schemas.openxmlformats.org/drawingml/2006/main"/>
                 </wp:cNvGraphicFramePr>
@@ -772,7 +677,7 @@
                       <wps:spPr>
                         <a:xfrm>
                           <a:off x="0" y="0"/>
-                          <a:ext cx="1355725" cy="483235"/>
+                          <a:ext cx="1356360" cy="483870"/>
                         </a:xfrm>
                         <a:prstGeom prst="roundRect">
                           <a:avLst>
@@ -780,7 +685,7 @@
                           </a:avLst>
                         </a:prstGeom>
                         <a:solidFill>
-                          <a:srgbClr val="FFFFFF"/>
+                          <a:prstClr val="white"/>
                         </a:solidFill>
                         <a:ln w="25400" cap="flat" cmpd="sng">
                           <a:solidFill>
@@ -806,13 +711,7 @@
                               <w:rPr>
                                 <w:rFonts w:ascii="맑은 고딕" w:eastAsia="맑은 고딕" w:hAnsi="맑은 고딕" w:cs="Times New Roman"/>
                               </w:rPr>
-                              <w:t>list</w:t>
-                            </w:r>
-                            <w:r>
-                              <w:rPr>
-                                <w:rFonts w:ascii="맑은 고딕" w:eastAsia="맑은 고딕" w:hAnsi="맑은 고딕" w:cs="Times New Roman"/>
-                              </w:rPr>
-                              <w:t>.c</w:t>
+                              <w:t>list.c</w:t>
                             </w:r>
                           </w:p>
                         </w:txbxContent>
@@ -828,7 +727,7 @@
           </mc:Choice>
           <mc:Fallback>
             <w:pict>
-              <v:roundrect id="_x0000_s18" type="#_x0000_t2" style="position:absolute;left:0;margin-left:-33pt;mso-position-horizontal:absolute;mso-position-horizontal-relative:text;margin-top:14pt;mso-position-vertical:absolute;mso-position-vertical-relative:text;width:106.7pt;height:38.0pt;v-text-anchor:middle;z-index:251624964" strokecolor="#689300" o:allowoverlap="0" strokeweight="2pt" fillcolor="white" filled="t" adj="16667" arcsize="16667f">
+              <v:roundrect id="_x0000_s18" type="#_x0000_t2" style="position:absolute;left:0;margin-left:-33pt;mso-position-horizontal:absolute;mso-position-horizontal-relative:text;margin-top:14pt;mso-position-vertical:absolute;mso-position-vertical-relative:text;width:106.7pt;height:38.0pt;v-text-anchor:middle;z-index:251624978" strokecolor="#689300" o:allowoverlap="1" strokeweight="2pt" fillcolor="#ffffff" filled="t" adj="16667" arcsize="16667f">
                 <v:textbox style="" inset="7pt,2pt,7pt,2pt">
                   <w:txbxContent>
                     <w:p>
@@ -846,13 +745,7 @@
                         <w:rPr>
                           <w:rFonts w:ascii="맑은 고딕" w:eastAsia="맑은 고딕" w:hAnsi="맑은 고딕" w:cs="Times New Roman"/>
                         </w:rPr>
-                        <w:t>list</w:t>
-                      </w:r>
-                      <w:r>
-                        <w:rPr>
-                          <w:rFonts w:ascii="맑은 고딕" w:eastAsia="맑은 고딕" w:hAnsi="맑은 고딕" w:cs="Times New Roman"/>
-                        </w:rPr>
-                        <w:t>.c</w:t>
+                        <w:t>list.c</w:t>
                       </w:r>
                     </w:p>
                   </w:txbxContent>
@@ -869,7 +762,7 @@
         <mc:AlternateContent>
           <mc:Choice Requires="wps">
             <w:drawing>
-              <wp:anchor distT="0" distB="0" distL="0" distR="0" simplePos="0" relativeHeight="251624965" behindDoc="0" locked="0" layoutInCell="1" allowOverlap="1">
+              <wp:anchor distT="0" distB="0" distL="114300" distR="114300" simplePos="0" relativeHeight="251624979" behindDoc="0" locked="0" layoutInCell="1" allowOverlap="1">
                 <wp:simplePos x="0" y="0"/>
                 <wp:positionH relativeFrom="column">
                   <wp:posOffset>1295405</wp:posOffset>
@@ -880,7 +773,7 @@
                 <wp:extent cx="914400" cy="914400"/>
                 <wp:effectExtent l="12700" t="12700" r="12700" b="12700"/>
                 <wp:wrapNone/>
-                <wp:docPr id="19" name=""/>
+                <wp:docPr id="19" name="텍스트 상자 12"/>
                 <wp:cNvGraphicFramePr>
                   <a:graphicFrameLocks xmlns:a="http://schemas.openxmlformats.org/drawingml/2006/main"/>
                 </wp:cNvGraphicFramePr>
@@ -891,7 +784,7 @@
                       <wps:spPr>
                         <a:xfrm>
                           <a:off x="0" y="0"/>
-                          <a:ext cx="1003935" cy="483235"/>
+                          <a:ext cx="1004570" cy="483870"/>
                         </a:xfrm>
                         <a:prstGeom prst="roundRect">
                           <a:avLst>
@@ -899,7 +792,7 @@
                           </a:avLst>
                         </a:prstGeom>
                         <a:solidFill>
-                          <a:srgbClr val="FFFFFF"/>
+                          <a:prstClr val="white"/>
                         </a:solidFill>
                         <a:ln w="25400" cap="flat" cmpd="sng">
                           <a:solidFill>
@@ -941,7 +834,7 @@
           </mc:Choice>
           <mc:Fallback>
             <w:pict>
-              <v:roundrect id="_x0000_s19" type="#_x0000_t2" style="position:absolute;left:0;margin-left:102pt;mso-position-horizontal:absolute;mso-position-horizontal-relative:text;margin-top:14pt;mso-position-vertical:absolute;mso-position-vertical-relative:text;width:79.0pt;height:38.0pt;v-text-anchor:middle;z-index:251624965" strokecolor="#689300" o:allowoverlap="0" strokeweight="2pt" fillcolor="white" filled="t" adj="16667" arcsize="16667f">
+              <v:roundrect id="_x0000_s19" type="#_x0000_t2" style="position:absolute;left:0;margin-left:102pt;mso-position-horizontal:absolute;mso-position-horizontal-relative:text;margin-top:14pt;mso-position-vertical:absolute;mso-position-vertical-relative:text;width:79.0pt;height:38.0pt;v-text-anchor:middle;z-index:251624979" strokecolor="#689300" o:allowoverlap="1" strokeweight="2pt" fillcolor="#ffffff" filled="t" adj="16667" arcsize="16667f">
                 <v:textbox style="" inset="7pt,2pt,7pt,2pt">
                   <w:txbxContent>
                     <w:p>
@@ -976,7 +869,7 @@
         <mc:AlternateContent>
           <mc:Choice Requires="wps">
             <w:drawing>
-              <wp:anchor distT="0" distB="0" distL="0" distR="0" simplePos="0" relativeHeight="251624967" behindDoc="0" locked="0" layoutInCell="1" allowOverlap="1">
+              <wp:anchor distT="0" distB="0" distL="114300" distR="114300" simplePos="0" relativeHeight="251624981" behindDoc="0" locked="0" layoutInCell="1" allowOverlap="1">
                 <wp:simplePos x="0" y="0"/>
                 <wp:positionH relativeFrom="column">
                   <wp:posOffset>3949705</wp:posOffset>
@@ -987,7 +880,7 @@
                 <wp:extent cx="914400" cy="914400"/>
                 <wp:effectExtent l="12700" t="12700" r="12700" b="12700"/>
                 <wp:wrapNone/>
-                <wp:docPr id="20" name=""/>
+                <wp:docPr id="20" name="텍스트 상자 13"/>
                 <wp:cNvGraphicFramePr>
                   <a:graphicFrameLocks xmlns:a="http://schemas.openxmlformats.org/drawingml/2006/main"/>
                 </wp:cNvGraphicFramePr>
@@ -998,7 +891,7 @@
                       <wps:spPr>
                         <a:xfrm>
                           <a:off x="0" y="0"/>
-                          <a:ext cx="805815" cy="483235"/>
+                          <a:ext cx="806450" cy="483870"/>
                         </a:xfrm>
                         <a:prstGeom prst="roundRect">
                           <a:avLst>
@@ -1006,7 +899,7 @@
                           </a:avLst>
                         </a:prstGeom>
                         <a:solidFill>
-                          <a:srgbClr val="FFFFFF"/>
+                          <a:prstClr val="white"/>
                         </a:solidFill>
                         <a:ln w="25400" cap="flat" cmpd="sng">
                           <a:solidFill>
@@ -1048,7 +941,7 @@
           </mc:Choice>
           <mc:Fallback>
             <w:pict>
-              <v:roundrect id="_x0000_s20" type="#_x0000_t2" style="position:absolute;left:0;margin-left:311pt;mso-position-horizontal:absolute;mso-position-horizontal-relative:text;margin-top:14pt;mso-position-vertical:absolute;mso-position-vertical-relative:text;width:63.4pt;height:38.0pt;v-text-anchor:middle;z-index:251624967" strokecolor="#689300" o:allowoverlap="0" strokeweight="2pt" fillcolor="white" filled="t" adj="16667" arcsize="16667f">
+              <v:roundrect id="_x0000_s20" type="#_x0000_t2" style="position:absolute;left:0;margin-left:311pt;mso-position-horizontal:absolute;mso-position-horizontal-relative:text;margin-top:14pt;mso-position-vertical:absolute;mso-position-vertical-relative:text;width:63.4pt;height:38.0pt;v-text-anchor:middle;z-index:251624981" strokecolor="#689300" o:allowoverlap="1" strokeweight="2pt" fillcolor="#ffffff" filled="t" adj="16667" arcsize="16667f">
                 <v:textbox style="" inset="7pt,2pt,7pt,2pt">
                   <w:txbxContent>
                     <w:p>
@@ -1083,7 +976,7 @@
         <mc:AlternateContent>
           <mc:Choice Requires="wps">
             <w:drawing>
-              <wp:anchor distT="0" distB="0" distL="0" distR="0" simplePos="0" relativeHeight="251624968" behindDoc="0" locked="0" layoutInCell="1" allowOverlap="1">
+              <wp:anchor distT="0" distB="0" distL="114300" distR="114300" simplePos="0" relativeHeight="251624982" behindDoc="0" locked="0" layoutInCell="1" allowOverlap="1">
                 <wp:simplePos x="0" y="0"/>
                 <wp:positionH relativeFrom="column">
                   <wp:posOffset>5118105</wp:posOffset>
@@ -1094,7 +987,7 @@
                 <wp:extent cx="914400" cy="914400"/>
                 <wp:effectExtent l="12700" t="12700" r="12700" b="12700"/>
                 <wp:wrapNone/>
-                <wp:docPr id="21" name=""/>
+                <wp:docPr id="21" name="텍스트 상자 14"/>
                 <wp:cNvGraphicFramePr>
                   <a:graphicFrameLocks xmlns:a="http://schemas.openxmlformats.org/drawingml/2006/main"/>
                 </wp:cNvGraphicFramePr>
@@ -1105,7 +998,7 @@
                       <wps:spPr>
                         <a:xfrm>
                           <a:off x="0" y="0"/>
-                          <a:ext cx="798195" cy="483235"/>
+                          <a:ext cx="798830" cy="483870"/>
                         </a:xfrm>
                         <a:prstGeom prst="roundRect">
                           <a:avLst>
@@ -1113,7 +1006,7 @@
                           </a:avLst>
                         </a:prstGeom>
                         <a:solidFill>
-                          <a:srgbClr val="FFFFFF"/>
+                          <a:prstClr val="white"/>
                         </a:solidFill>
                         <a:ln w="25400" cap="flat" cmpd="sng">
                           <a:solidFill>
@@ -1155,7 +1048,7 @@
           </mc:Choice>
           <mc:Fallback>
             <w:pict>
-              <v:roundrect id="_x0000_s21" type="#_x0000_t2" style="position:absolute;left:0;margin-left:403pt;mso-position-horizontal:absolute;mso-position-horizontal-relative:text;margin-top:14pt;mso-position-vertical:absolute;mso-position-vertical-relative:text;width:62.8pt;height:38.0pt;v-text-anchor:middle;z-index:251624968" strokecolor="#689300" o:allowoverlap="0" strokeweight="2pt" fillcolor="white" filled="t" adj="16667" arcsize="16667f">
+              <v:roundrect id="_x0000_s21" type="#_x0000_t2" style="position:absolute;left:0;margin-left:403pt;mso-position-horizontal:absolute;mso-position-horizontal-relative:text;margin-top:14pt;mso-position-vertical:absolute;mso-position-vertical-relative:text;width:62.8pt;height:38.0pt;v-text-anchor:middle;z-index:251624982" strokecolor="#689300" o:allowoverlap="1" strokeweight="2pt" fillcolor="#ffffff" filled="t" adj="16667" arcsize="16667f">
                 <v:textbox style="" inset="7pt,2pt,7pt,2pt">
                   <w:txbxContent>
                     <w:p>
@@ -1190,7 +1083,7 @@
         <mc:AlternateContent>
           <mc:Choice Requires="wps">
             <w:drawing>
-              <wp:anchor distT="0" distB="0" distL="0" distR="0" simplePos="0" relativeHeight="251624966" behindDoc="0" locked="0" layoutInCell="1" allowOverlap="1">
+              <wp:anchor distT="0" distB="0" distL="114300" distR="114300" simplePos="0" relativeHeight="251624980" behindDoc="0" locked="0" layoutInCell="1" allowOverlap="1">
                 <wp:simplePos x="0" y="0"/>
                 <wp:positionH relativeFrom="column">
                   <wp:posOffset>2679705</wp:posOffset>
@@ -1201,7 +1094,7 @@
                 <wp:extent cx="914400" cy="914400"/>
                 <wp:effectExtent l="12700" t="12700" r="12700" b="12700"/>
                 <wp:wrapNone/>
-                <wp:docPr id="22" name=""/>
+                <wp:docPr id="22" name="텍스트 상자 15"/>
                 <wp:cNvGraphicFramePr>
                   <a:graphicFrameLocks xmlns:a="http://schemas.openxmlformats.org/drawingml/2006/main"/>
                 </wp:cNvGraphicFramePr>
@@ -1212,7 +1105,7 @@
                       <wps:spPr>
                         <a:xfrm>
                           <a:off x="0" y="0"/>
-                          <a:ext cx="916305" cy="483235"/>
+                          <a:ext cx="916940" cy="483870"/>
                         </a:xfrm>
                         <a:prstGeom prst="roundRect">
                           <a:avLst>
@@ -1220,7 +1113,7 @@
                           </a:avLst>
                         </a:prstGeom>
                         <a:solidFill>
-                          <a:srgbClr val="FFFFFF"/>
+                          <a:prstClr val="white"/>
                         </a:solidFill>
                         <a:ln w="25400" cap="flat" cmpd="sng">
                           <a:solidFill>
@@ -1262,7 +1155,7 @@
           </mc:Choice>
           <mc:Fallback>
             <w:pict>
-              <v:roundrect id="_x0000_s22" type="#_x0000_t2" style="position:absolute;left:0;margin-left:211pt;mso-position-horizontal:absolute;mso-position-horizontal-relative:text;margin-top:14pt;mso-position-vertical:absolute;mso-position-vertical-relative:text;width:72.1pt;height:38.0pt;v-text-anchor:middle;z-index:251624966" strokecolor="#689300" o:allowoverlap="0" strokeweight="2pt" fillcolor="white" filled="t" adj="16667" arcsize="16667f">
+              <v:roundrect id="_x0000_s22" type="#_x0000_t2" style="position:absolute;left:0;margin-left:211pt;mso-position-horizontal:absolute;mso-position-horizontal-relative:text;margin-top:14pt;mso-position-vertical:absolute;mso-position-vertical-relative:text;width:72.1pt;height:38.0pt;v-text-anchor:middle;z-index:251624980" strokecolor="#689300" o:allowoverlap="1" strokeweight="2pt" fillcolor="#ffffff" filled="t" adj="16667" arcsize="16667f">
                 <v:textbox style="" inset="7pt,2pt,7pt,2pt">
                   <w:txbxContent>
                     <w:p>
@@ -1532,9 +1425,9 @@
         </w:rPr>
         <w:drawing>
           <wp:inline distT="0" distB="0" distL="0" distR="0">
-            <wp:extent cx="5731510" cy="4594860"/>
+            <wp:extent cx="5732145" cy="4595495"/>
             <wp:effectExtent l="0" t="0" r="0" b="0"/>
-            <wp:docPr id="26" name="그림 16"/>
+            <wp:docPr id="23" name="그림 16"/>
             <wp:cNvGraphicFramePr>
               <a:graphicFrameLocks xmlns:a="http://schemas.openxmlformats.org/drawingml/2006/main" noChangeAspect="1"/>
             </wp:cNvGraphicFramePr>
@@ -1542,7 +1435,7 @@
               <a:graphicData uri="http://schemas.openxmlformats.org/drawingml/2006/picture">
                 <pic:pic xmlns:pic="http://schemas.openxmlformats.org/drawingml/2006/picture">
                   <pic:nvPicPr>
-                    <pic:cNvPr id="1" name="Picture 1" descr="C:/Users/82103/AppData/Roaming/PolarisOffice/ETemp/5136_21971816/fImage1032162641.png"/>
+                    <pic:cNvPr id="1" name="Picture 1" descr="C:/Users/yun03/AppData/Roaming/PolarisOffice/ETemp/12156_11684600/fImage1032162641.png"/>
                     <pic:cNvPicPr>
                       <a:picLocks noChangeAspect="1" noChangeArrowheads="1"/>
                     </pic:cNvPicPr>
@@ -1562,7 +1455,7 @@
                   <pic:spPr>
                     <a:xfrm>
                       <a:off x="0" y="0"/>
-                      <a:ext cx="5732145" cy="4595495"/>
+                      <a:ext cx="5732780" cy="4596130"/>
                     </a:xfrm>
                     <a:prstGeom prst="rect"/>
                     <a:ln cap="flat"/>
@@ -1767,11 +1660,7 @@
       </w:pPr>
       <w:r>
         <w:rPr/>
-        <w:t>search.c</w:t>
-      </w:r>
-      <w:r>
-        <w:rPr/>
-        <w:t xml:space="preserve">의 print와 search</w:t>
+        <w:t xml:space="preserve">search.c의 print와 search</w:t>
       </w:r>
     </w:p>
     <w:p>
@@ -1790,9 +1679,9 @@
         </w:rPr>
         <w:drawing>
           <wp:inline distT="0" distB="0" distL="0" distR="0">
-            <wp:extent cx="5731510" cy="5689600"/>
+            <wp:extent cx="5732145" cy="5690235"/>
             <wp:effectExtent l="0" t="0" r="0" b="0"/>
-            <wp:docPr id="28" name="그림 17"/>
+            <wp:docPr id="24" name="그림 17"/>
             <wp:cNvGraphicFramePr>
               <a:graphicFrameLocks xmlns:a="http://schemas.openxmlformats.org/drawingml/2006/main" noChangeAspect="1"/>
             </wp:cNvGraphicFramePr>
@@ -1800,7 +1689,7 @@
               <a:graphicData uri="http://schemas.openxmlformats.org/drawingml/2006/picture">
                 <pic:pic xmlns:pic="http://schemas.openxmlformats.org/drawingml/2006/picture">
                   <pic:nvPicPr>
-                    <pic:cNvPr id="2" name="Picture 2" descr="C:/Users/82103/AppData/Roaming/PolarisOffice/ETemp/5136_21971816/fImage68606288467.png"/>
+                    <pic:cNvPr id="2" name="Picture 2" descr="C:/Users/yun03/AppData/Roaming/PolarisOffice/ETemp/12156_11684600/fImage68606288467.png"/>
                     <pic:cNvPicPr>
                       <a:picLocks noChangeAspect="1" noChangeArrowheads="1"/>
                     </pic:cNvPicPr>
@@ -1820,7 +1709,7 @@
                   <pic:spPr>
                     <a:xfrm>
                       <a:off x="0" y="0"/>
-                      <a:ext cx="5732145" cy="5690235"/>
+                      <a:ext cx="5732780" cy="5690870"/>
                     </a:xfrm>
                     <a:prstGeom prst="rect"/>
                     <a:ln cap="flat"/>
@@ -2048,9 +1937,9 @@
         </w:rPr>
         <w:drawing>
           <wp:inline distT="0" distB="0" distL="0" distR="0">
-            <wp:extent cx="5731510" cy="6502400"/>
+            <wp:extent cx="5732145" cy="6503035"/>
             <wp:effectExtent l="0" t="0" r="0" b="0"/>
-            <wp:docPr id="30" name="그림 18"/>
+            <wp:docPr id="27" name="그림 18"/>
             <wp:cNvGraphicFramePr>
               <a:graphicFrameLocks xmlns:a="http://schemas.openxmlformats.org/drawingml/2006/main" noChangeAspect="1"/>
             </wp:cNvGraphicFramePr>
@@ -2058,7 +1947,7 @@
               <a:graphicData uri="http://schemas.openxmlformats.org/drawingml/2006/picture">
                 <pic:pic xmlns:pic="http://schemas.openxmlformats.org/drawingml/2006/picture">
                   <pic:nvPicPr>
-                    <pic:cNvPr id="3" name="Picture 3" descr="C:/Users/82103/AppData/Roaming/PolarisOffice/ETemp/5136_21971816/fImage72243306334.png"/>
+                    <pic:cNvPr id="3" name="Picture 3" descr="C:/Users/yun03/AppData/Roaming/PolarisOffice/ETemp/12156_11684600/fImage72243306334.png"/>
                     <pic:cNvPicPr>
                       <a:picLocks noChangeAspect="1" noChangeArrowheads="1"/>
                     </pic:cNvPicPr>
@@ -2078,7 +1967,7 @@
                   <pic:spPr>
                     <a:xfrm>
                       <a:off x="0" y="0"/>
-                      <a:ext cx="5732145" cy="6503035"/>
+                      <a:ext cx="5732780" cy="6503670"/>
                     </a:xfrm>
                     <a:prstGeom prst="rect"/>
                     <a:ln cap="flat"/>
@@ -2245,9 +2134,9 @@
         </w:rPr>
         <w:drawing>
           <wp:inline distT="0" distB="0" distL="0" distR="0">
-            <wp:extent cx="5600700" cy="7017385"/>
+            <wp:extent cx="5601335" cy="7018020"/>
             <wp:effectExtent l="0" t="0" r="0" b="0"/>
-            <wp:docPr id="32" name="그림 19"/>
+            <wp:docPr id="28" name="그림 19"/>
             <wp:cNvGraphicFramePr>
               <a:graphicFrameLocks xmlns:a="http://schemas.openxmlformats.org/drawingml/2006/main" noChangeAspect="1"/>
             </wp:cNvGraphicFramePr>
@@ -2255,7 +2144,7 @@
               <a:graphicData uri="http://schemas.openxmlformats.org/drawingml/2006/picture">
                 <pic:pic xmlns:pic="http://schemas.openxmlformats.org/drawingml/2006/picture">
                   <pic:nvPicPr>
-                    <pic:cNvPr id="4" name="Picture 4" descr="C:/Users/82103/AppData/Roaming/PolarisOffice/ETemp/5136_21971816/fImage53370326500.png"/>
+                    <pic:cNvPr id="4" name="Picture 4" descr="C:/Users/yun03/AppData/Roaming/PolarisOffice/ETemp/12156_11684600/fImage53370326500.png"/>
                     <pic:cNvPicPr>
                       <a:picLocks noChangeAspect="1" noChangeArrowheads="1"/>
                     </pic:cNvPicPr>
@@ -2275,7 +2164,7 @@
                   <pic:spPr>
                     <a:xfrm>
                       <a:off x="0" y="0"/>
-                      <a:ext cx="5601335" cy="7018020"/>
+                      <a:ext cx="5601970" cy="7018655"/>
                     </a:xfrm>
                     <a:prstGeom prst="rect"/>
                     <a:ln cap="flat"/>
@@ -2414,9 +2303,9 @@
         </w:rPr>
         <w:drawing>
           <wp:inline distT="0" distB="0" distL="0" distR="0">
-            <wp:extent cx="3116580" cy="1097280"/>
+            <wp:extent cx="3117215" cy="1097915"/>
             <wp:effectExtent l="0" t="0" r="0" b="0"/>
-            <wp:docPr id="23" name="그림 2"/>
+            <wp:docPr id="29" name="그림 2"/>
             <wp:cNvGraphicFramePr>
               <a:graphicFrameLocks xmlns:a="http://schemas.openxmlformats.org/drawingml/2006/main" noChangeAspect="1"/>
             </wp:cNvGraphicFramePr>
@@ -2424,7 +2313,7 @@
               <a:graphicData uri="http://schemas.openxmlformats.org/drawingml/2006/picture">
                 <pic:pic xmlns:pic="http://schemas.openxmlformats.org/drawingml/2006/picture">
                   <pic:nvPicPr>
-                    <pic:cNvPr id="5" name="Picture 5" descr="C:/Users/82103/AppData/Roaming/PolarisOffice/ETemp/5136_21971816/fImage56501341.png"/>
+                    <pic:cNvPr id="5" name="Picture 5" descr="C:/Users/yun03/AppData/Roaming/PolarisOffice/ETemp/12156_11684600/fImage56501341.png"/>
                     <pic:cNvPicPr>
                       <a:picLocks noChangeAspect="1" noChangeArrowheads="1"/>
                     </pic:cNvPicPr>
@@ -2444,7 +2333,7 @@
                   <pic:spPr>
                     <a:xfrm>
                       <a:off x="0" y="0"/>
-                      <a:ext cx="3117215" cy="1097915"/>
+                      <a:ext cx="3117850" cy="1098550"/>
                     </a:xfrm>
                     <a:prstGeom prst="rect"/>
                     <a:ln cap="flat"/>
@@ -2586,7 +2475,7 @@
           <w:ilvl w:val="0"/>
           <w:numId w:val="0"/>
         </w:numPr>
-        <w:ind w:left="760" w:firstLine="0"/>
+        <w:ind w:left="760" w:right="0" w:firstLine="0"/>
         <w:rPr/>
       </w:pPr>
       <w:r>
@@ -2619,20 +2508,12 @@
           <w:ilvl w:val="0"/>
           <w:numId w:val="0"/>
         </w:numPr>
-        <w:ind w:left="760" w:firstLine="0"/>
+        <w:ind w:left="760" w:right="0" w:firstLine="0"/>
         <w:rPr/>
       </w:pPr>
       <w:r>
         <w:rPr/>
-        <w:t xml:space="preserve">make로 컴파일, </w:t>
-      </w:r>
-      <w:r>
-        <w:rPr/>
-        <w:t>./phoneBook</w:t>
-      </w:r>
-      <w:r>
-        <w:rPr/>
-        <w:t xml:space="preserve">으로 실행</w:t>
+        <w:t xml:space="preserve">make로 컴파일, ./phoneBook으로 실행</w:t>
       </w:r>
     </w:p>
     <w:p>
@@ -2681,9 +2562,9 @@
         </w:rPr>
         <w:drawing>
           <wp:inline distT="0" distB="0" distL="0" distR="0">
-            <wp:extent cx="5731510" cy="3008630"/>
+            <wp:extent cx="5732145" cy="3009265"/>
             <wp:effectExtent l="0" t="0" r="0" b="0"/>
-            <wp:docPr id="37" name="그림 22"/>
+            <wp:docPr id="30" name="그림 22"/>
             <wp:cNvGraphicFramePr>
               <a:graphicFrameLocks xmlns:a="http://schemas.openxmlformats.org/drawingml/2006/main" noChangeAspect="1"/>
             </wp:cNvGraphicFramePr>
@@ -2691,7 +2572,7 @@
               <a:graphicData uri="http://schemas.openxmlformats.org/drawingml/2006/picture">
                 <pic:pic xmlns:pic="http://schemas.openxmlformats.org/drawingml/2006/picture">
                   <pic:nvPicPr>
-                    <pic:cNvPr id="6" name="Picture 6" descr="C:/Users/82103/AppData/Roaming/PolarisOffice/ETemp/5136_21971816/fImage85670379169.png"/>
+                    <pic:cNvPr id="6" name="Picture 6" descr="C:/Users/yun03/AppData/Roaming/PolarisOffice/ETemp/12156_11684600/fImage85670379169.png"/>
                     <pic:cNvPicPr>
                       <a:picLocks noChangeAspect="1" noChangeArrowheads="1"/>
                     </pic:cNvPicPr>
@@ -2711,7 +2592,7 @@
                   <pic:spPr>
                     <a:xfrm>
                       <a:off x="0" y="0"/>
-                      <a:ext cx="5732145" cy="3009265"/>
+                      <a:ext cx="5732780" cy="3009900"/>
                     </a:xfrm>
                     <a:prstGeom prst="rect"/>
                     <a:ln cap="flat"/>
@@ -2772,9 +2653,9 @@
         </w:rPr>
         <w:drawing>
           <wp:inline distT="0" distB="0" distL="0" distR="0">
-            <wp:extent cx="5731510" cy="1223645"/>
+            <wp:extent cx="5732145" cy="1224280"/>
             <wp:effectExtent l="0" t="0" r="0" b="0"/>
-            <wp:docPr id="35" name="그림 21"/>
+            <wp:docPr id="31" name="그림 21"/>
             <wp:cNvGraphicFramePr>
               <a:graphicFrameLocks xmlns:a="http://schemas.openxmlformats.org/drawingml/2006/main" noChangeAspect="1"/>
             </wp:cNvGraphicFramePr>
@@ -2782,7 +2663,7 @@
               <a:graphicData uri="http://schemas.openxmlformats.org/drawingml/2006/picture">
                 <pic:pic xmlns:pic="http://schemas.openxmlformats.org/drawingml/2006/picture">
                   <pic:nvPicPr>
-                    <pic:cNvPr id="7" name="Picture 7" descr="C:/Users/82103/AppData/Roaming/PolarisOffice/ETemp/5136_21971816/fImage39494355724.png"/>
+                    <pic:cNvPr id="7" name="Picture 7" descr="C:/Users/yun03/AppData/Roaming/PolarisOffice/ETemp/12156_11684600/fImage39494355724.png"/>
                     <pic:cNvPicPr>
                       <a:picLocks noChangeAspect="1" noChangeArrowheads="1"/>
                     </pic:cNvPicPr>
@@ -2802,7 +2683,7 @@
                   <pic:spPr>
                     <a:xfrm>
                       <a:off x="0" y="0"/>
-                      <a:ext cx="5732145" cy="1224280"/>
+                      <a:ext cx="5732780" cy="1224915"/>
                     </a:xfrm>
                     <a:prstGeom prst="rect"/>
                     <a:ln cap="flat"/>
@@ -2843,9 +2724,9 @@
         </w:rPr>
         <w:drawing>
           <wp:inline distT="0" distB="0" distL="0" distR="0">
-            <wp:extent cx="5731510" cy="1079500"/>
+            <wp:extent cx="5732145" cy="1080135"/>
             <wp:effectExtent l="0" t="0" r="0" b="0"/>
-            <wp:docPr id="36" name="그림 22"/>
+            <wp:docPr id="32" name="그림 22"/>
             <wp:cNvGraphicFramePr>
               <a:graphicFrameLocks xmlns:a="http://schemas.openxmlformats.org/drawingml/2006/main" noChangeAspect="1"/>
             </wp:cNvGraphicFramePr>
@@ -2853,7 +2734,7 @@
               <a:graphicData uri="http://schemas.openxmlformats.org/drawingml/2006/picture">
                 <pic:pic xmlns:pic="http://schemas.openxmlformats.org/drawingml/2006/picture">
                   <pic:nvPicPr>
-                    <pic:cNvPr id="8" name="Picture 8" descr="C:/Users/82103/AppData/Roaming/PolarisOffice/ETemp/5136_21971816/fImage29231361478.png"/>
+                    <pic:cNvPr id="8" name="Picture 8" descr="C:/Users/yun03/AppData/Roaming/PolarisOffice/ETemp/12156_11684600/fImage29231361478.png"/>
                     <pic:cNvPicPr>
                       <a:picLocks noChangeAspect="1" noChangeArrowheads="1"/>
                     </pic:cNvPicPr>
@@ -2873,7 +2754,7 @@
                   <pic:spPr>
                     <a:xfrm>
                       <a:off x="0" y="0"/>
-                      <a:ext cx="5732145" cy="1080135"/>
+                      <a:ext cx="5732780" cy="1080770"/>
                     </a:xfrm>
                     <a:prstGeom prst="rect"/>
                     <a:ln cap="flat"/>
@@ -2914,9 +2795,9 @@
         </w:rPr>
         <w:drawing>
           <wp:inline distT="0" distB="0" distL="0" distR="0">
-            <wp:extent cx="5731510" cy="2309495"/>
+            <wp:extent cx="5732145" cy="2310130"/>
             <wp:effectExtent l="0" t="0" r="0" b="0"/>
-            <wp:docPr id="38" name="그림 23"/>
+            <wp:docPr id="33" name="그림 23"/>
             <wp:cNvGraphicFramePr>
               <a:graphicFrameLocks xmlns:a="http://schemas.openxmlformats.org/drawingml/2006/main" noChangeAspect="1"/>
             </wp:cNvGraphicFramePr>
@@ -2924,7 +2805,7 @@
               <a:graphicData uri="http://schemas.openxmlformats.org/drawingml/2006/picture">
                 <pic:pic xmlns:pic="http://schemas.openxmlformats.org/drawingml/2006/picture">
                   <pic:nvPicPr>
-                    <pic:cNvPr id="9" name="Picture 9" descr="C:/Users/82103/AppData/Roaming/PolarisOffice/ETemp/5136_21971816/fImage79619389358.png"/>
+                    <pic:cNvPr id="9" name="Picture 9" descr="C:/Users/yun03/AppData/Roaming/PolarisOffice/ETemp/12156_11684600/fImage79619389358.png"/>
                     <pic:cNvPicPr>
                       <a:picLocks noChangeAspect="1" noChangeArrowheads="1"/>
                     </pic:cNvPicPr>
@@ -2944,7 +2825,7 @@
                   <pic:spPr>
                     <a:xfrm>
                       <a:off x="0" y="0"/>
-                      <a:ext cx="5732145" cy="2310130"/>
+                      <a:ext cx="5732780" cy="2310765"/>
                     </a:xfrm>
                     <a:prstGeom prst="rect"/>
                     <a:ln cap="flat"/>
@@ -2985,9 +2866,9 @@
         </w:rPr>
         <w:drawing>
           <wp:inline distT="0" distB="0" distL="0" distR="0">
-            <wp:extent cx="5731510" cy="1416685"/>
+            <wp:extent cx="5732145" cy="1417320"/>
             <wp:effectExtent l="0" t="0" r="0" b="0"/>
-            <wp:docPr id="40" name="그림 24"/>
+            <wp:docPr id="34" name="그림 24"/>
             <wp:cNvGraphicFramePr>
               <a:graphicFrameLocks xmlns:a="http://schemas.openxmlformats.org/drawingml/2006/main" noChangeAspect="1"/>
             </wp:cNvGraphicFramePr>
@@ -2995,7 +2876,7 @@
               <a:graphicData uri="http://schemas.openxmlformats.org/drawingml/2006/picture">
                 <pic:pic xmlns:pic="http://schemas.openxmlformats.org/drawingml/2006/picture">
                   <pic:nvPicPr>
-                    <pic:cNvPr id="10" name="Picture 10" descr="C:/Users/82103/AppData/Roaming/PolarisOffice/ETemp/5136_21971816/fImage47543406962.png"/>
+                    <pic:cNvPr id="10" name="Picture 10" descr="C:/Users/yun03/AppData/Roaming/PolarisOffice/ETemp/12156_11684600/fImage47543406962.png"/>
                     <pic:cNvPicPr>
                       <a:picLocks noChangeAspect="1" noChangeArrowheads="1"/>
                     </pic:cNvPicPr>
@@ -3015,7 +2896,7 @@
                   <pic:spPr>
                     <a:xfrm>
                       <a:off x="0" y="0"/>
-                      <a:ext cx="5732145" cy="1417320"/>
+                      <a:ext cx="5732780" cy="1417955"/>
                     </a:xfrm>
                     <a:prstGeom prst="rect"/>
                     <a:ln cap="flat"/>
@@ -3119,9 +3000,9 @@
         </w:rPr>
         <w:drawing>
           <wp:inline distT="0" distB="0" distL="0" distR="0">
-            <wp:extent cx="5731510" cy="1008380"/>
+            <wp:extent cx="5732145" cy="1009015"/>
             <wp:effectExtent l="0" t="0" r="0" b="0"/>
-            <wp:docPr id="41" name="그림 25"/>
+            <wp:docPr id="35" name="그림 25"/>
             <wp:cNvGraphicFramePr>
               <a:graphicFrameLocks xmlns:a="http://schemas.openxmlformats.org/drawingml/2006/main" noChangeAspect="1"/>
             </wp:cNvGraphicFramePr>
@@ -3129,7 +3010,7 @@
               <a:graphicData uri="http://schemas.openxmlformats.org/drawingml/2006/picture">
                 <pic:pic xmlns:pic="http://schemas.openxmlformats.org/drawingml/2006/picture">
                   <pic:nvPicPr>
-                    <pic:cNvPr id="11" name="Picture 11" descr="C:/Users/82103/AppData/Roaming/PolarisOffice/ETemp/5136_21971816/fImage43641414464.png"/>
+                    <pic:cNvPr id="11" name="Picture 11" descr="C:/Users/yun03/AppData/Roaming/PolarisOffice/ETemp/12156_11684600/fImage43641414464.png"/>
                     <pic:cNvPicPr>
                       <a:picLocks noChangeAspect="1" noChangeArrowheads="1"/>
                     </pic:cNvPicPr>
@@ -3149,7 +3030,7 @@
                   <pic:spPr>
                     <a:xfrm>
                       <a:off x="0" y="0"/>
-                      <a:ext cx="5732145" cy="1009015"/>
+                      <a:ext cx="5732780" cy="1009650"/>
                     </a:xfrm>
                     <a:prstGeom prst="rect"/>
                     <a:ln cap="flat"/>
@@ -3190,9 +3071,9 @@
         </w:rPr>
         <w:drawing>
           <wp:inline distT="0" distB="0" distL="0" distR="0">
-            <wp:extent cx="5731510" cy="2983230"/>
+            <wp:extent cx="5732145" cy="2983865"/>
             <wp:effectExtent l="0" t="0" r="0" b="0"/>
-            <wp:docPr id="42" name="그림 26"/>
+            <wp:docPr id="36" name="그림 26"/>
             <wp:cNvGraphicFramePr>
               <a:graphicFrameLocks xmlns:a="http://schemas.openxmlformats.org/drawingml/2006/main" noChangeAspect="1"/>
             </wp:cNvGraphicFramePr>
@@ -3200,7 +3081,7 @@
               <a:graphicData uri="http://schemas.openxmlformats.org/drawingml/2006/picture">
                 <pic:pic xmlns:pic="http://schemas.openxmlformats.org/drawingml/2006/picture">
                   <pic:nvPicPr>
-                    <pic:cNvPr id="12" name="Picture 12" descr="C:/Users/82103/AppData/Roaming/PolarisOffice/ETemp/5136_21971816/fImage61640425705.png"/>
+                    <pic:cNvPr id="12" name="Picture 12" descr="C:/Users/yun03/AppData/Roaming/PolarisOffice/ETemp/12156_11684600/fImage61640425705.png"/>
                     <pic:cNvPicPr>
                       <a:picLocks noChangeAspect="1" noChangeArrowheads="1"/>
                     </pic:cNvPicPr>
@@ -3220,7 +3101,7 @@
                   <pic:spPr>
                     <a:xfrm>
                       <a:off x="0" y="0"/>
-                      <a:ext cx="5732145" cy="2983865"/>
+                      <a:ext cx="5732780" cy="2984500"/>
                     </a:xfrm>
                     <a:prstGeom prst="rect"/>
                     <a:ln cap="flat"/>
@@ -3261,9 +3142,9 @@
         </w:rPr>
         <w:drawing>
           <wp:inline distT="0" distB="0" distL="0" distR="0">
-            <wp:extent cx="5391150" cy="1866900"/>
+            <wp:extent cx="5391785" cy="1867535"/>
             <wp:effectExtent l="0" t="0" r="0" b="0"/>
-            <wp:docPr id="44" name="그림 27"/>
+            <wp:docPr id="37" name="그림 27"/>
             <wp:cNvGraphicFramePr>
               <a:graphicFrameLocks xmlns:a="http://schemas.openxmlformats.org/drawingml/2006/main" noChangeAspect="1"/>
             </wp:cNvGraphicFramePr>
@@ -3271,7 +3152,7 @@
               <a:graphicData uri="http://schemas.openxmlformats.org/drawingml/2006/picture">
                 <pic:pic xmlns:pic="http://schemas.openxmlformats.org/drawingml/2006/picture">
                   <pic:nvPicPr>
-                    <pic:cNvPr id="13" name="Picture 13" descr="C:/Users/82103/AppData/Roaming/PolarisOffice/ETemp/5136_21971816/fImage20635448145.png"/>
+                    <pic:cNvPr id="13" name="Picture 13" descr="C:/Users/yun03/AppData/Roaming/PolarisOffice/ETemp/12156_11684600/fImage20635448145.png"/>
                     <pic:cNvPicPr>
                       <a:picLocks noChangeAspect="1" noChangeArrowheads="1"/>
                     </pic:cNvPicPr>
@@ -3291,7 +3172,7 @@
                   <pic:spPr>
                     <a:xfrm>
                       <a:off x="0" y="0"/>
-                      <a:ext cx="5391785" cy="1867535"/>
+                      <a:ext cx="5392420" cy="1868170"/>
                     </a:xfrm>
                     <a:prstGeom prst="rect"/>
                     <a:ln cap="flat"/>
@@ -3337,9 +3218,9 @@
         </w:rPr>
         <w:drawing>
           <wp:inline distT="0" distB="0" distL="0" distR="0">
-            <wp:extent cx="5562600" cy="1552575"/>
+            <wp:extent cx="5563235" cy="1553210"/>
             <wp:effectExtent l="0" t="0" r="0" b="0"/>
-            <wp:docPr id="45" name="그림 28"/>
+            <wp:docPr id="38" name="그림 28"/>
             <wp:cNvGraphicFramePr>
               <a:graphicFrameLocks xmlns:a="http://schemas.openxmlformats.org/drawingml/2006/main" noChangeAspect="1"/>
             </wp:cNvGraphicFramePr>
@@ -3347,7 +3228,7 @@
               <a:graphicData uri="http://schemas.openxmlformats.org/drawingml/2006/picture">
                 <pic:pic xmlns:pic="http://schemas.openxmlformats.org/drawingml/2006/picture">
                   <pic:nvPicPr>
-                    <pic:cNvPr id="14" name="Picture 14" descr="C:/Users/82103/AppData/Roaming/PolarisOffice/ETemp/5136_21971816/fImage25035453281.png"/>
+                    <pic:cNvPr id="14" name="Picture 14" descr="C:/Users/yun03/AppData/Roaming/PolarisOffice/ETemp/12156_11684600/fImage25035453281.png"/>
                     <pic:cNvPicPr>
                       <a:picLocks noChangeAspect="1" noChangeArrowheads="1"/>
                     </pic:cNvPicPr>
@@ -3367,7 +3248,7 @@
                   <pic:spPr>
                     <a:xfrm>
                       <a:off x="0" y="0"/>
-                      <a:ext cx="5563235" cy="1553210"/>
+                      <a:ext cx="5563870" cy="1553845"/>
                     </a:xfrm>
                     <a:prstGeom prst="rect"/>
                     <a:ln cap="flat"/>
@@ -3473,9 +3354,9 @@
         </w:rPr>
         <w:drawing>
           <wp:inline distT="0" distB="0" distL="0" distR="0">
-            <wp:extent cx="5731510" cy="4801235"/>
+            <wp:extent cx="5732145" cy="4801870"/>
             <wp:effectExtent l="0" t="0" r="0" b="0"/>
-            <wp:docPr id="46" name="그림 29"/>
+            <wp:docPr id="39" name="그림 29"/>
             <wp:cNvGraphicFramePr>
               <a:graphicFrameLocks xmlns:a="http://schemas.openxmlformats.org/drawingml/2006/main" noChangeAspect="1"/>
             </wp:cNvGraphicFramePr>
@@ -3483,7 +3364,7 @@
               <a:graphicData uri="http://schemas.openxmlformats.org/drawingml/2006/picture">
                 <pic:pic xmlns:pic="http://schemas.openxmlformats.org/drawingml/2006/picture">
                   <pic:nvPicPr>
-                    <pic:cNvPr id="15" name="Picture 15" descr="C:/Users/82103/AppData/Roaming/PolarisOffice/ETemp/5136_21971816/fImage78651466827.png"/>
+                    <pic:cNvPr id="15" name="Picture 15" descr="C:/Users/yun03/AppData/Roaming/PolarisOffice/ETemp/12156_11684600/fImage78651466827.png"/>
                     <pic:cNvPicPr>
                       <a:picLocks noChangeAspect="1" noChangeArrowheads="1"/>
                     </pic:cNvPicPr>
@@ -3503,7 +3384,7 @@
                   <pic:spPr>
                     <a:xfrm>
                       <a:off x="0" y="0"/>
-                      <a:ext cx="5732145" cy="4801870"/>
+                      <a:ext cx="5732780" cy="4802505"/>
                     </a:xfrm>
                     <a:prstGeom prst="rect"/>
                     <a:ln cap="flat"/>
@@ -3698,7 +3579,7 @@
 </file>
 
 <file path=word/footer2.xml><?xml version="1.0" encoding="utf-8"?>
-<w:ftr xmlns:ve="http://schemas.openxmlformats.org/markup-compatibility/2006" xmlns:o="urn:schemas-microsoft-com:office:office" xmlns:r="http://schemas.openxmlformats.org/officeDocument/2006/relationships" xmlns:m="http://schemas.openxmlformats.org/officeDocument/2006/math" xmlns:v="urn:schemas-microsoft-com:vml" xmlns:wp="http://schemas.openxmlformats.org/drawingml/2006/wordprocessingDrawing" xmlns:wp14="http://schemas.microsoft.com/office/word/2010/wordprocessingDrawing" xmlns:w10="urn:schemas-microsoft-com:office:word" xmlns:w="http://schemas.openxmlformats.org/wordprocessingml/2006/main" xmlns:wpg="http://schemas.microsoft.com/office/word/2010/wordprocessingGroup" xmlns:wne="http://schemas.microsoft.com/office/word/2006/wordml" xmlns:wps="http://schemas.microsoft.com/office/word/2010/wordprocessingShape" xmlns:wpc="http://schemas.microsoft.com/office/word/2010/wordprocessingCanvas" xmlns:mc="http://schemas.openxmlformats.org/markup-compatibility/2006" xmlns:w14="http://schemas.microsoft.com/office/word/2010/wordml" xmlns:wpi="http://schemas.microsoft.com/office/word/2010/wordprocessingInk" mc:Ignorable="w14 wp14">
+<w:ftr xmlns:ve="http://schemas.openxmlformats.org/markup-compatibility/2006" xmlns:o="urn:schemas-microsoft-com:office:office" xmlns:r="http://schemas.openxmlformats.org/officeDocument/2006/relationships" xmlns:m="http://schemas.openxmlformats.org/officeDocument/2006/math" xmlns:v="urn:schemas-microsoft-com:vml" xmlns:wp="http://schemas.openxmlformats.org/drawingml/2006/wordprocessingDrawing" xmlns:wp14="http://schemas.microsoft.com/office/word/2010/wordprocessingDrawing" xmlns:w15="http://schemas.microsoft.com/office/word/2012/wordml" xmlns:w10="urn:schemas-microsoft-com:office:word" xmlns:w="http://schemas.openxmlformats.org/wordprocessingml/2006/main" xmlns:wpg="http://schemas.microsoft.com/office/word/2010/wordprocessingGroup" xmlns:wne="http://schemas.microsoft.com/office/word/2006/wordml" xmlns:wps="http://schemas.microsoft.com/office/word/2010/wordprocessingShape" xmlns:wpc="http://schemas.microsoft.com/office/word/2010/wordprocessingCanvas" xmlns:mc="http://schemas.openxmlformats.org/markup-compatibility/2006" xmlns:w14="http://schemas.microsoft.com/office/word/2010/wordml" xmlns:wpi="http://schemas.microsoft.com/office/word/2010/wordprocessingInk" mc:Ignorable="w14 wp14">
   <w:p>
     <w:pPr>
       <w:pStyle w:val="PO153"/>
@@ -3722,7 +3603,7 @@
     </w:r>
     <w:r>
       <w:rPr/>
-      <w:t>10</w:t>
+      <w:t>1</w:t>
     </w:r>
     <w:r>
       <w:rPr>
@@ -3745,7 +3626,7 @@
   <w:abstractNum w:abstractNumId="0">
     <w:multiLevelType w:val="hybridMultilevel"/>
     <w:nsid w:val="2F000000"/>
-    <w:tmpl w:val="1F001374"/>
+    <w:tmpl w:val="1F000014"/>
     <w:lvl w:ilvl="0">
       <w:lvlJc w:val="left"/>
       <w:numFmt w:val="decimal"/>
@@ -3769,6 +3650,7 @@
         <w:ind w:left="1200" w:hanging="400"/>
         <w:rPr/>
       </w:pPr>
+      <w:rPr/>
       <w:lvlText w:val="%2."/>
     </w:lvl>
     <w:lvl w:ilvl="2">
@@ -3780,6 +3662,7 @@
         <w:ind w:left="1600" w:hanging="400"/>
         <w:rPr/>
       </w:pPr>
+      <w:rPr/>
       <w:lvlText w:val="%3."/>
     </w:lvl>
     <w:lvl w:ilvl="3">
@@ -3791,6 +3674,7 @@
         <w:ind w:left="2000" w:hanging="400"/>
         <w:rPr/>
       </w:pPr>
+      <w:rPr/>
       <w:lvlText w:val="%4."/>
     </w:lvl>
     <w:lvl w:ilvl="4">
@@ -3802,6 +3686,7 @@
         <w:ind w:left="2400" w:hanging="400"/>
         <w:rPr/>
       </w:pPr>
+      <w:rPr/>
       <w:lvlText w:val="%5."/>
     </w:lvl>
     <w:lvl w:ilvl="5">
@@ -3813,6 +3698,7 @@
         <w:ind w:left="2800" w:hanging="400"/>
         <w:rPr/>
       </w:pPr>
+      <w:rPr/>
       <w:lvlText w:val="%6."/>
     </w:lvl>
     <w:lvl w:ilvl="6">
@@ -3824,6 +3710,7 @@
         <w:ind w:left="3200" w:hanging="400"/>
         <w:rPr/>
       </w:pPr>
+      <w:rPr/>
       <w:lvlText w:val="%7."/>
     </w:lvl>
     <w:lvl w:ilvl="7">
@@ -3835,6 +3722,7 @@
         <w:ind w:left="3600" w:hanging="400"/>
         <w:rPr/>
       </w:pPr>
+      <w:rPr/>
       <w:lvlText w:val="%8."/>
     </w:lvl>
     <w:lvl w:ilvl="8">
@@ -3846,13 +3734,14 @@
         <w:ind w:left="4000" w:hanging="400"/>
         <w:rPr/>
       </w:pPr>
+      <w:rPr/>
       <w:lvlText w:val="%9."/>
     </w:lvl>
   </w:abstractNum>
   <w:abstractNum w:abstractNumId="1">
     <w:multiLevelType w:val="hybridMultilevel"/>
     <w:nsid w:val="2F000001"/>
-    <w:tmpl w:val="1F0000F5"/>
+    <w:tmpl w:val="1F002411"/>
     <w:lvl w:ilvl="0">
       <w:lvlJc w:val="left"/>
       <w:numFmt w:val="decimal"/>
@@ -3862,6 +3751,7 @@
         <w:ind w:left="400" w:hanging="400"/>
         <w:rPr/>
       </w:pPr>
+      <w:rPr/>
       <w:lvlText w:val="%1."/>
     </w:lvl>
     <w:lvl w:ilvl="1">
@@ -3873,6 +3763,7 @@
         <w:ind w:left="800" w:hanging="400"/>
         <w:rPr/>
       </w:pPr>
+      <w:rPr/>
       <w:lvlText w:val="%2."/>
     </w:lvl>
     <w:lvl w:ilvl="2">
@@ -3884,6 +3775,7 @@
         <w:ind w:left="1200" w:hanging="400"/>
         <w:rPr/>
       </w:pPr>
+      <w:rPr/>
       <w:lvlText w:val="%3."/>
     </w:lvl>
     <w:lvl w:ilvl="3">
@@ -3895,6 +3787,7 @@
         <w:ind w:left="1600" w:hanging="400"/>
         <w:rPr/>
       </w:pPr>
+      <w:rPr/>
       <w:lvlText w:val="%4."/>
     </w:lvl>
     <w:lvl w:ilvl="4">
@@ -3906,6 +3799,7 @@
         <w:ind w:left="2000" w:hanging="400"/>
         <w:rPr/>
       </w:pPr>
+      <w:rPr/>
       <w:lvlText w:val="%5."/>
     </w:lvl>
     <w:lvl w:ilvl="5">
@@ -3917,6 +3811,7 @@
         <w:ind w:left="2400" w:hanging="400"/>
         <w:rPr/>
       </w:pPr>
+      <w:rPr/>
       <w:lvlText w:val="%6."/>
     </w:lvl>
     <w:lvl w:ilvl="6">
@@ -3928,6 +3823,7 @@
         <w:ind w:left="2800" w:hanging="400"/>
         <w:rPr/>
       </w:pPr>
+      <w:rPr/>
       <w:lvlText w:val="%7."/>
     </w:lvl>
     <w:lvl w:ilvl="7">
@@ -3939,6 +3835,7 @@
         <w:ind w:left="3200" w:hanging="400"/>
         <w:rPr/>
       </w:pPr>
+      <w:rPr/>
       <w:lvlText w:val="%8."/>
     </w:lvl>
     <w:lvl w:ilvl="8">
@@ -3950,13 +3847,14 @@
         <w:ind w:left="3600" w:hanging="400"/>
         <w:rPr/>
       </w:pPr>
+      <w:rPr/>
       <w:lvlText w:val="%9."/>
     </w:lvl>
   </w:abstractNum>
   <w:abstractNum w:abstractNumId="2">
     <w:multiLevelType w:val="hybridMultilevel"/>
     <w:nsid w:val="2F000002"/>
-    <w:tmpl w:val="1F0005D9"/>
+    <w:tmpl w:val="1F000C5F"/>
     <w:lvl w:ilvl="0">
       <w:lvlJc w:val="left"/>
       <w:numFmt w:val="decimal"/>
@@ -3980,6 +3878,7 @@
         <w:ind w:left="1200" w:hanging="400"/>
         <w:rPr/>
       </w:pPr>
+      <w:rPr/>
       <w:lvlText w:val="%2."/>
     </w:lvl>
     <w:lvl w:ilvl="2">
@@ -3991,6 +3890,7 @@
         <w:ind w:left="1600" w:hanging="400"/>
         <w:rPr/>
       </w:pPr>
+      <w:rPr/>
       <w:lvlText w:val="%3."/>
     </w:lvl>
     <w:lvl w:ilvl="3">
@@ -4002,6 +3902,7 @@
         <w:ind w:left="2000" w:hanging="400"/>
         <w:rPr/>
       </w:pPr>
+      <w:rPr/>
       <w:lvlText w:val="%4."/>
     </w:lvl>
     <w:lvl w:ilvl="4">
@@ -4013,6 +3914,7 @@
         <w:ind w:left="2400" w:hanging="400"/>
         <w:rPr/>
       </w:pPr>
+      <w:rPr/>
       <w:lvlText w:val="%5."/>
     </w:lvl>
     <w:lvl w:ilvl="5">
@@ -4024,6 +3926,7 @@
         <w:ind w:left="2800" w:hanging="400"/>
         <w:rPr/>
       </w:pPr>
+      <w:rPr/>
       <w:lvlText w:val="%6."/>
     </w:lvl>
     <w:lvl w:ilvl="6">
@@ -4035,6 +3938,7 @@
         <w:ind w:left="3200" w:hanging="400"/>
         <w:rPr/>
       </w:pPr>
+      <w:rPr/>
       <w:lvlText w:val="%7."/>
     </w:lvl>
     <w:lvl w:ilvl="7">
@@ -4046,6 +3950,7 @@
         <w:ind w:left="3600" w:hanging="400"/>
         <w:rPr/>
       </w:pPr>
+      <w:rPr/>
       <w:lvlText w:val="%8."/>
     </w:lvl>
     <w:lvl w:ilvl="8">
@@ -4057,13 +3962,14 @@
         <w:ind w:left="4000" w:hanging="400"/>
         <w:rPr/>
       </w:pPr>
+      <w:rPr/>
       <w:lvlText w:val="%9."/>
     </w:lvl>
   </w:abstractNum>
   <w:abstractNum w:abstractNumId="3">
     <w:multiLevelType w:val="hybridMultilevel"/>
     <w:nsid w:val="2F000003"/>
-    <w:tmpl w:val="1F001753"/>
+    <w:tmpl w:val="1F0033C2"/>
     <w:lvl w:ilvl="0">
       <w:lvlJc w:val="left"/>
       <w:numFmt w:val="decimal"/>
@@ -4087,6 +3993,7 @@
         <w:ind w:left="1560" w:hanging="400"/>
         <w:rPr/>
       </w:pPr>
+      <w:rPr/>
       <w:lvlText w:val="%2."/>
     </w:lvl>
     <w:lvl w:ilvl="2">
@@ -4098,6 +4005,7 @@
         <w:ind w:left="1960" w:hanging="400"/>
         <w:rPr/>
       </w:pPr>
+      <w:rPr/>
       <w:lvlText w:val="%3."/>
     </w:lvl>
     <w:lvl w:ilvl="3">
@@ -4109,6 +4017,7 @@
         <w:ind w:left="2360" w:hanging="400"/>
         <w:rPr/>
       </w:pPr>
+      <w:rPr/>
       <w:lvlText w:val="%4."/>
     </w:lvl>
     <w:lvl w:ilvl="4">
@@ -4120,6 +4029,7 @@
         <w:ind w:left="2760" w:hanging="400"/>
         <w:rPr/>
       </w:pPr>
+      <w:rPr/>
       <w:lvlText w:val="%5."/>
     </w:lvl>
     <w:lvl w:ilvl="5">
@@ -4131,6 +4041,7 @@
         <w:ind w:left="3160" w:hanging="400"/>
         <w:rPr/>
       </w:pPr>
+      <w:rPr/>
       <w:lvlText w:val="%6."/>
     </w:lvl>
     <w:lvl w:ilvl="6">
@@ -4142,6 +4053,7 @@
         <w:ind w:left="3560" w:hanging="400"/>
         <w:rPr/>
       </w:pPr>
+      <w:rPr/>
       <w:lvlText w:val="%7."/>
     </w:lvl>
     <w:lvl w:ilvl="7">
@@ -4153,6 +4065,7 @@
         <w:ind w:left="3960" w:hanging="400"/>
         <w:rPr/>
       </w:pPr>
+      <w:rPr/>
       <w:lvlText w:val="%8."/>
     </w:lvl>
     <w:lvl w:ilvl="8">
@@ -4164,13 +4077,14 @@
         <w:ind w:left="4360" w:hanging="400"/>
         <w:rPr/>
       </w:pPr>
+      <w:rPr/>
       <w:lvlText w:val="%9."/>
     </w:lvl>
   </w:abstractNum>
   <w:abstractNum w:abstractNumId="4">
     <w:multiLevelType w:val="hybridMultilevel"/>
     <w:nsid w:val="2F000004"/>
-    <w:tmpl w:val="1F00096D"/>
+    <w:tmpl w:val="1F002570"/>
     <w:lvl w:ilvl="0">
       <w:lvlJc w:val="left"/>
       <w:numFmt w:val="decimal"/>
@@ -4194,6 +4108,7 @@
         <w:ind w:left="1200" w:hanging="400"/>
         <w:rPr/>
       </w:pPr>
+      <w:rPr/>
       <w:lvlText w:val="%2."/>
     </w:lvl>
     <w:lvl w:ilvl="2">
@@ -4205,6 +4120,7 @@
         <w:ind w:left="1600" w:hanging="400"/>
         <w:rPr/>
       </w:pPr>
+      <w:rPr/>
       <w:lvlText w:val="%3."/>
     </w:lvl>
     <w:lvl w:ilvl="3">
@@ -4216,6 +4132,7 @@
         <w:ind w:left="2000" w:hanging="400"/>
         <w:rPr/>
       </w:pPr>
+      <w:rPr/>
       <w:lvlText w:val="%4."/>
     </w:lvl>
     <w:lvl w:ilvl="4">
@@ -4227,6 +4144,7 @@
         <w:ind w:left="2400" w:hanging="400"/>
         <w:rPr/>
       </w:pPr>
+      <w:rPr/>
       <w:lvlText w:val="%5."/>
     </w:lvl>
     <w:lvl w:ilvl="5">
@@ -4238,6 +4156,7 @@
         <w:ind w:left="2800" w:hanging="400"/>
         <w:rPr/>
       </w:pPr>
+      <w:rPr/>
       <w:lvlText w:val="%6."/>
     </w:lvl>
     <w:lvl w:ilvl="6">
@@ -4249,6 +4168,7 @@
         <w:ind w:left="3200" w:hanging="400"/>
         <w:rPr/>
       </w:pPr>
+      <w:rPr/>
       <w:lvlText w:val="%7."/>
     </w:lvl>
     <w:lvl w:ilvl="7">
@@ -4260,6 +4180,7 @@
         <w:ind w:left="3600" w:hanging="400"/>
         <w:rPr/>
       </w:pPr>
+      <w:rPr/>
       <w:lvlText w:val="%8."/>
     </w:lvl>
     <w:lvl w:ilvl="8">
@@ -4271,13 +4192,14 @@
         <w:ind w:left="4000" w:hanging="400"/>
         <w:rPr/>
       </w:pPr>
+      <w:rPr/>
       <w:lvlText w:val="%9."/>
     </w:lvl>
   </w:abstractNum>
   <w:abstractNum w:abstractNumId="5">
     <w:multiLevelType w:val="hybridMultilevel"/>
     <w:nsid w:val="2F000005"/>
-    <w:tmpl w:val="1F000A9E"/>
+    <w:tmpl w:val="1F001EB6"/>
     <w:lvl w:ilvl="0">
       <w:lvlJc w:val="left"/>
       <w:numFmt w:val="decimal"/>
@@ -4301,6 +4223,7 @@
         <w:ind w:left="1200" w:hanging="400"/>
         <w:rPr/>
       </w:pPr>
+      <w:rPr/>
       <w:lvlText w:val="%2."/>
     </w:lvl>
     <w:lvl w:ilvl="2">
@@ -4312,6 +4235,7 @@
         <w:ind w:left="1600" w:hanging="400"/>
         <w:rPr/>
       </w:pPr>
+      <w:rPr/>
       <w:lvlText w:val="%3."/>
     </w:lvl>
     <w:lvl w:ilvl="3">
@@ -4323,6 +4247,7 @@
         <w:ind w:left="2000" w:hanging="400"/>
         <w:rPr/>
       </w:pPr>
+      <w:rPr/>
       <w:lvlText w:val="%4."/>
     </w:lvl>
     <w:lvl w:ilvl="4">
@@ -4334,6 +4259,7 @@
         <w:ind w:left="2400" w:hanging="400"/>
         <w:rPr/>
       </w:pPr>
+      <w:rPr/>
       <w:lvlText w:val="%5."/>
     </w:lvl>
     <w:lvl w:ilvl="5">
@@ -4345,6 +4271,7 @@
         <w:ind w:left="2800" w:hanging="400"/>
         <w:rPr/>
       </w:pPr>
+      <w:rPr/>
       <w:lvlText w:val="%6."/>
     </w:lvl>
     <w:lvl w:ilvl="6">
@@ -4356,6 +4283,7 @@
         <w:ind w:left="3200" w:hanging="400"/>
         <w:rPr/>
       </w:pPr>
+      <w:rPr/>
       <w:lvlText w:val="%7."/>
     </w:lvl>
     <w:lvl w:ilvl="7">
@@ -4367,6 +4295,7 @@
         <w:ind w:left="3600" w:hanging="400"/>
         <w:rPr/>
       </w:pPr>
+      <w:rPr/>
       <w:lvlText w:val="%8."/>
     </w:lvl>
     <w:lvl w:ilvl="8">
@@ -4378,13 +4307,14 @@
         <w:ind w:left="4000" w:hanging="400"/>
         <w:rPr/>
       </w:pPr>
+      <w:rPr/>
       <w:lvlText w:val="%9."/>
     </w:lvl>
   </w:abstractNum>
   <w:abstractNum w:abstractNumId="6">
     <w:multiLevelType w:val="hybridMultilevel"/>
     <w:nsid w:val="2F000006"/>
-    <w:tmpl w:val="1F003F43"/>
+    <w:tmpl w:val="1F00166B"/>
     <w:lvl w:ilvl="0">
       <w:lvlJc w:val="left"/>
       <w:numFmt w:val="decimal"/>
@@ -4408,6 +4338,7 @@
         <w:ind w:left="1200" w:hanging="400"/>
         <w:rPr/>
       </w:pPr>
+      <w:rPr/>
       <w:lvlText w:val="%2."/>
     </w:lvl>
     <w:lvl w:ilvl="2">
@@ -4419,6 +4350,7 @@
         <w:ind w:left="1600" w:hanging="400"/>
         <w:rPr/>
       </w:pPr>
+      <w:rPr/>
       <w:lvlText w:val="%3."/>
     </w:lvl>
     <w:lvl w:ilvl="3">
@@ -4430,6 +4362,7 @@
         <w:ind w:left="2000" w:hanging="400"/>
         <w:rPr/>
       </w:pPr>
+      <w:rPr/>
       <w:lvlText w:val="%4."/>
     </w:lvl>
     <w:lvl w:ilvl="4">
@@ -4441,6 +4374,7 @@
         <w:ind w:left="2400" w:hanging="400"/>
         <w:rPr/>
       </w:pPr>
+      <w:rPr/>
       <w:lvlText w:val="%5."/>
     </w:lvl>
     <w:lvl w:ilvl="5">
@@ -4452,6 +4386,7 @@
         <w:ind w:left="2800" w:hanging="400"/>
         <w:rPr/>
       </w:pPr>
+      <w:rPr/>
       <w:lvlText w:val="%6."/>
     </w:lvl>
     <w:lvl w:ilvl="6">
@@ -4463,6 +4398,7 @@
         <w:ind w:left="3200" w:hanging="400"/>
         <w:rPr/>
       </w:pPr>
+      <w:rPr/>
       <w:lvlText w:val="%7."/>
     </w:lvl>
     <w:lvl w:ilvl="7">
@@ -4474,6 +4410,7 @@
         <w:ind w:left="3600" w:hanging="400"/>
         <w:rPr/>
       </w:pPr>
+      <w:rPr/>
       <w:lvlText w:val="%8."/>
     </w:lvl>
     <w:lvl w:ilvl="8">
@@ -4485,13 +4422,14 @@
         <w:ind w:left="4000" w:hanging="400"/>
         <w:rPr/>
       </w:pPr>
+      <w:rPr/>
       <w:lvlText w:val="%9."/>
     </w:lvl>
   </w:abstractNum>
   <w:abstractNum w:abstractNumId="7">
     <w:multiLevelType w:val="hybridMultilevel"/>
     <w:nsid w:val="2F000007"/>
-    <w:tmpl w:val="1F001C86"/>
+    <w:tmpl w:val="1F003957"/>
     <w:lvl w:ilvl="0">
       <w:lvlJc w:val="left"/>
       <w:numFmt w:val="bullet"/>
@@ -4622,7 +4560,7 @@
   <w:abstractNum w:abstractNumId="8">
     <w:multiLevelType w:val="hybridMultilevel"/>
     <w:nsid w:val="2F000008"/>
-    <w:tmpl w:val="1F00079F"/>
+    <w:tmpl w:val="1F0034A9"/>
     <w:lvl w:ilvl="0">
       <w:lvlJc w:val="left"/>
       <w:numFmt w:val="decimal"/>
@@ -4646,6 +4584,7 @@
         <w:ind w:left="942" w:hanging="400"/>
         <w:rPr/>
       </w:pPr>
+      <w:rPr/>
       <w:lvlText w:val="%2."/>
     </w:lvl>
     <w:lvl w:ilvl="2">
@@ -4657,6 +4596,7 @@
         <w:ind w:left="1342" w:hanging="400"/>
         <w:rPr/>
       </w:pPr>
+      <w:rPr/>
       <w:lvlText w:val="%3."/>
     </w:lvl>
     <w:lvl w:ilvl="3">
@@ -4668,6 +4608,7 @@
         <w:ind w:left="1742" w:hanging="400"/>
         <w:rPr/>
       </w:pPr>
+      <w:rPr/>
       <w:lvlText w:val="%4."/>
     </w:lvl>
     <w:lvl w:ilvl="4">
@@ -4679,6 +4620,7 @@
         <w:ind w:left="2142" w:hanging="400"/>
         <w:rPr/>
       </w:pPr>
+      <w:rPr/>
       <w:lvlText w:val="%5."/>
     </w:lvl>
     <w:lvl w:ilvl="5">
@@ -4690,6 +4632,7 @@
         <w:ind w:left="2542" w:hanging="400"/>
         <w:rPr/>
       </w:pPr>
+      <w:rPr/>
       <w:lvlText w:val="%6."/>
     </w:lvl>
     <w:lvl w:ilvl="6">
@@ -4701,6 +4644,7 @@
         <w:ind w:left="2942" w:hanging="400"/>
         <w:rPr/>
       </w:pPr>
+      <w:rPr/>
       <w:lvlText w:val="%7."/>
     </w:lvl>
     <w:lvl w:ilvl="7">
@@ -4712,6 +4656,7 @@
         <w:ind w:left="3342" w:hanging="400"/>
         <w:rPr/>
       </w:pPr>
+      <w:rPr/>
       <w:lvlText w:val="%8."/>
     </w:lvl>
     <w:lvl w:ilvl="8">
@@ -4723,13 +4668,14 @@
         <w:ind w:left="3742" w:hanging="400"/>
         <w:rPr/>
       </w:pPr>
+      <w:rPr/>
       <w:lvlText w:val="%9."/>
     </w:lvl>
   </w:abstractNum>
   <w:abstractNum w:abstractNumId="9">
     <w:multiLevelType w:val="hybridMultilevel"/>
     <w:nsid w:val="2F000009"/>
-    <w:tmpl w:val="1F00004C"/>
+    <w:tmpl w:val="1F002FC8"/>
     <w:lvl w:ilvl="0">
       <w:lvlJc w:val="left"/>
       <w:numFmt w:val="bullet"/>
@@ -4859,7 +4805,7 @@
   <w:abstractNum w:abstractNumId="10">
     <w:multiLevelType w:val="hybridMultilevel"/>
     <w:nsid w:val="2F00000A"/>
-    <w:tmpl w:val="1F000092"/>
+    <w:tmpl w:val="1F000B24"/>
     <w:lvl w:ilvl="0">
       <w:lvlJc w:val="left"/>
       <w:numFmt w:val="bullet"/>
@@ -4989,7 +4935,7 @@
   <w:abstractNum w:abstractNumId="11">
     <w:multiLevelType w:val="hybridMultilevel"/>
     <w:nsid w:val="2F00000B"/>
-    <w:tmpl w:val="1F00182F"/>
+    <w:tmpl w:val="1F0036F8"/>
     <w:lvl w:ilvl="0">
       <w:lvlJc w:val="left"/>
       <w:numFmt w:val="bullet"/>
@@ -5120,7 +5066,7 @@
   <w:abstractNum w:abstractNumId="12">
     <w:multiLevelType w:val="hybridMultilevel"/>
     <w:nsid w:val="2F00000C"/>
-    <w:tmpl w:val="1F002206"/>
+    <w:tmpl w:val="1F002D78"/>
     <w:lvl w:ilvl="0">
       <w:lvlJc w:val="left"/>
       <w:numFmt w:val="decimal"/>
@@ -5144,6 +5090,7 @@
         <w:ind w:left="1200" w:hanging="400"/>
         <w:rPr/>
       </w:pPr>
+      <w:rPr/>
       <w:lvlText w:val="%2."/>
     </w:lvl>
     <w:lvl w:ilvl="2">
@@ -5155,6 +5102,7 @@
         <w:ind w:left="1600" w:hanging="400"/>
         <w:rPr/>
       </w:pPr>
+      <w:rPr/>
       <w:lvlText w:val="%3."/>
     </w:lvl>
     <w:lvl w:ilvl="3">
@@ -5166,6 +5114,7 @@
         <w:ind w:left="2000" w:hanging="400"/>
         <w:rPr/>
       </w:pPr>
+      <w:rPr/>
       <w:lvlText w:val="%4."/>
     </w:lvl>
     <w:lvl w:ilvl="4">
@@ -5177,6 +5126,7 @@
         <w:ind w:left="2400" w:hanging="400"/>
         <w:rPr/>
       </w:pPr>
+      <w:rPr/>
       <w:lvlText w:val="%5."/>
     </w:lvl>
     <w:lvl w:ilvl="5">
@@ -5188,6 +5138,7 @@
         <w:ind w:left="2800" w:hanging="400"/>
         <w:rPr/>
       </w:pPr>
+      <w:rPr/>
       <w:lvlText w:val="%6."/>
     </w:lvl>
     <w:lvl w:ilvl="6">
@@ -5199,6 +5150,7 @@
         <w:ind w:left="3200" w:hanging="400"/>
         <w:rPr/>
       </w:pPr>
+      <w:rPr/>
       <w:lvlText w:val="%7."/>
     </w:lvl>
     <w:lvl w:ilvl="7">
@@ -5210,6 +5162,7 @@
         <w:ind w:left="3600" w:hanging="400"/>
         <w:rPr/>
       </w:pPr>
+      <w:rPr/>
       <w:lvlText w:val="%8."/>
     </w:lvl>
     <w:lvl w:ilvl="8">
@@ -5221,13 +5174,14 @@
         <w:ind w:left="4000" w:hanging="400"/>
         <w:rPr/>
       </w:pPr>
+      <w:rPr/>
       <w:lvlText w:val="%9."/>
     </w:lvl>
   </w:abstractNum>
   <w:abstractNum w:abstractNumId="13">
     <w:multiLevelType w:val="hybridMultilevel"/>
     <w:nsid w:val="2F00000D"/>
-    <w:tmpl w:val="1F00248E"/>
+    <w:tmpl w:val="1F0020DD"/>
     <w:lvl w:ilvl="0">
       <w:lvlJc w:val="left"/>
       <w:numFmt w:val="decimal"/>
@@ -5251,6 +5205,7 @@
         <w:ind w:left="1200" w:hanging="400"/>
         <w:rPr/>
       </w:pPr>
+      <w:rPr/>
       <w:lvlText w:val="%2."/>
     </w:lvl>
     <w:lvl w:ilvl="2">
@@ -5262,6 +5217,7 @@
         <w:ind w:left="1600" w:hanging="400"/>
         <w:rPr/>
       </w:pPr>
+      <w:rPr/>
       <w:lvlText w:val="%3."/>
     </w:lvl>
     <w:lvl w:ilvl="3">
@@ -5273,6 +5229,7 @@
         <w:ind w:left="2000" w:hanging="400"/>
         <w:rPr/>
       </w:pPr>
+      <w:rPr/>
       <w:lvlText w:val="%4."/>
     </w:lvl>
     <w:lvl w:ilvl="4">
@@ -5284,6 +5241,7 @@
         <w:ind w:left="2400" w:hanging="400"/>
         <w:rPr/>
       </w:pPr>
+      <w:rPr/>
       <w:lvlText w:val="%5."/>
     </w:lvl>
     <w:lvl w:ilvl="5">
@@ -5295,6 +5253,7 @@
         <w:ind w:left="2800" w:hanging="400"/>
         <w:rPr/>
       </w:pPr>
+      <w:rPr/>
       <w:lvlText w:val="%6."/>
     </w:lvl>
     <w:lvl w:ilvl="6">
@@ -5306,6 +5265,7 @@
         <w:ind w:left="3200" w:hanging="400"/>
         <w:rPr/>
       </w:pPr>
+      <w:rPr/>
       <w:lvlText w:val="%7."/>
     </w:lvl>
     <w:lvl w:ilvl="7">
@@ -5317,6 +5277,7 @@
         <w:ind w:left="3600" w:hanging="400"/>
         <w:rPr/>
       </w:pPr>
+      <w:rPr/>
       <w:lvlText w:val="%8."/>
     </w:lvl>
     <w:lvl w:ilvl="8">
@@ -5328,13 +5289,14 @@
         <w:ind w:left="4000" w:hanging="400"/>
         <w:rPr/>
       </w:pPr>
+      <w:rPr/>
       <w:lvlText w:val="%9."/>
     </w:lvl>
   </w:abstractNum>
   <w:abstractNum w:abstractNumId="14">
     <w:multiLevelType w:val="hybridMultilevel"/>
     <w:nsid w:val="2F00000E"/>
-    <w:tmpl w:val="1F002683"/>
+    <w:tmpl w:val="1F001374"/>
     <w:lvl w:ilvl="0">
       <w:lvlJc w:val="left"/>
       <w:numFmt w:val="ganada"/>
@@ -5344,6 +5306,7 @@
         <w:ind w:left="542" w:hanging="400"/>
         <w:rPr/>
       </w:pPr>
+      <w:rPr/>
       <w:lvlText w:val="%1)"/>
     </w:lvl>
     <w:lvl w:ilvl="1">
@@ -5355,6 +5318,7 @@
         <w:ind w:left="942" w:hanging="400"/>
         <w:rPr/>
       </w:pPr>
+      <w:rPr/>
       <w:lvlText w:val="%2."/>
     </w:lvl>
     <w:lvl w:ilvl="2">
@@ -5366,6 +5330,7 @@
         <w:ind w:left="1342" w:hanging="400"/>
         <w:rPr/>
       </w:pPr>
+      <w:rPr/>
       <w:lvlText w:val="%3."/>
     </w:lvl>
     <w:lvl w:ilvl="3">
@@ -5377,6 +5342,7 @@
         <w:ind w:left="1742" w:hanging="400"/>
         <w:rPr/>
       </w:pPr>
+      <w:rPr/>
       <w:lvlText w:val="%4."/>
     </w:lvl>
     <w:lvl w:ilvl="4">
@@ -5388,6 +5354,7 @@
         <w:ind w:left="2142" w:hanging="400"/>
         <w:rPr/>
       </w:pPr>
+      <w:rPr/>
       <w:lvlText w:val="%5."/>
     </w:lvl>
     <w:lvl w:ilvl="5">
@@ -5399,6 +5366,7 @@
         <w:ind w:left="2542" w:hanging="400"/>
         <w:rPr/>
       </w:pPr>
+      <w:rPr/>
       <w:lvlText w:val="%6."/>
     </w:lvl>
     <w:lvl w:ilvl="6">
@@ -5410,6 +5378,7 @@
         <w:ind w:left="2942" w:hanging="400"/>
         <w:rPr/>
       </w:pPr>
+      <w:rPr/>
       <w:lvlText w:val="%7."/>
     </w:lvl>
     <w:lvl w:ilvl="7">
@@ -5421,6 +5390,7 @@
         <w:ind w:left="3342" w:hanging="400"/>
         <w:rPr/>
       </w:pPr>
+      <w:rPr/>
       <w:lvlText w:val="%8."/>
     </w:lvl>
     <w:lvl w:ilvl="8">
@@ -5432,13 +5402,14 @@
         <w:ind w:left="3742" w:hanging="400"/>
         <w:rPr/>
       </w:pPr>
+      <w:rPr/>
       <w:lvlText w:val="%9."/>
     </w:lvl>
   </w:abstractNum>
   <w:abstractNum w:abstractNumId="15">
     <w:multiLevelType w:val="hybridMultilevel"/>
     <w:nsid w:val="2F00000F"/>
-    <w:tmpl w:val="1F0026DB"/>
+    <w:tmpl w:val="1F0000F5"/>
     <w:lvl w:ilvl="0">
       <w:lvlJc w:val="left"/>
       <w:numFmt w:val="decimal"/>
@@ -5462,6 +5433,7 @@
         <w:ind w:left="942" w:hanging="400"/>
         <w:rPr/>
       </w:pPr>
+      <w:rPr/>
       <w:lvlText w:val="%2."/>
     </w:lvl>
     <w:lvl w:ilvl="2">
@@ -5473,6 +5445,7 @@
         <w:ind w:left="1342" w:hanging="400"/>
         <w:rPr/>
       </w:pPr>
+      <w:rPr/>
       <w:lvlText w:val="%3."/>
     </w:lvl>
     <w:lvl w:ilvl="3">
@@ -5484,6 +5457,7 @@
         <w:ind w:left="1742" w:hanging="400"/>
         <w:rPr/>
       </w:pPr>
+      <w:rPr/>
       <w:lvlText w:val="%4."/>
     </w:lvl>
     <w:lvl w:ilvl="4">
@@ -5495,6 +5469,7 @@
         <w:ind w:left="2142" w:hanging="400"/>
         <w:rPr/>
       </w:pPr>
+      <w:rPr/>
       <w:lvlText w:val="%5."/>
     </w:lvl>
     <w:lvl w:ilvl="5">
@@ -5506,6 +5481,7 @@
         <w:ind w:left="2542" w:hanging="400"/>
         <w:rPr/>
       </w:pPr>
+      <w:rPr/>
       <w:lvlText w:val="%6."/>
     </w:lvl>
     <w:lvl w:ilvl="6">
@@ -5517,6 +5493,7 @@
         <w:ind w:left="2942" w:hanging="400"/>
         <w:rPr/>
       </w:pPr>
+      <w:rPr/>
       <w:lvlText w:val="%7."/>
     </w:lvl>
     <w:lvl w:ilvl="7">
@@ -5528,6 +5505,7 @@
         <w:ind w:left="3342" w:hanging="400"/>
         <w:rPr/>
       </w:pPr>
+      <w:rPr/>
       <w:lvlText w:val="%8."/>
     </w:lvl>
     <w:lvl w:ilvl="8">
@@ -5539,13 +5517,14 @@
         <w:ind w:left="3742" w:hanging="400"/>
         <w:rPr/>
       </w:pPr>
+      <w:rPr/>
       <w:lvlText w:val="%9."/>
     </w:lvl>
   </w:abstractNum>
   <w:abstractNum w:abstractNumId="16">
     <w:multiLevelType w:val="hybridMultilevel"/>
     <w:nsid w:val="2F000010"/>
-    <w:tmpl w:val="1F000AA3"/>
+    <w:tmpl w:val="1F0005D9"/>
     <w:lvl w:ilvl="0">
       <w:lvlJc w:val="left"/>
       <w:numFmt w:val="decimal"/>
@@ -5569,6 +5548,7 @@
         <w:ind w:left="1200" w:hanging="400"/>
         <w:rPr/>
       </w:pPr>
+      <w:rPr/>
       <w:lvlText w:val="%2."/>
     </w:lvl>
     <w:lvl w:ilvl="2">
@@ -5580,6 +5560,7 @@
         <w:ind w:left="1600" w:hanging="400"/>
         <w:rPr/>
       </w:pPr>
+      <w:rPr/>
       <w:lvlText w:val="%3."/>
     </w:lvl>
     <w:lvl w:ilvl="3">
@@ -5591,6 +5572,7 @@
         <w:ind w:left="2000" w:hanging="400"/>
         <w:rPr/>
       </w:pPr>
+      <w:rPr/>
       <w:lvlText w:val="%4."/>
     </w:lvl>
     <w:lvl w:ilvl="4">
@@ -5602,6 +5584,7 @@
         <w:ind w:left="2400" w:hanging="400"/>
         <w:rPr/>
       </w:pPr>
+      <w:rPr/>
       <w:lvlText w:val="%5."/>
     </w:lvl>
     <w:lvl w:ilvl="5">
@@ -5613,6 +5596,7 @@
         <w:ind w:left="2800" w:hanging="400"/>
         <w:rPr/>
       </w:pPr>
+      <w:rPr/>
       <w:lvlText w:val="%6."/>
     </w:lvl>
     <w:lvl w:ilvl="6">
@@ -5624,6 +5608,7 @@
         <w:ind w:left="3200" w:hanging="400"/>
         <w:rPr/>
       </w:pPr>
+      <w:rPr/>
       <w:lvlText w:val="%7."/>
     </w:lvl>
     <w:lvl w:ilvl="7">
@@ -5635,6 +5620,7 @@
         <w:ind w:left="3600" w:hanging="400"/>
         <w:rPr/>
       </w:pPr>
+      <w:rPr/>
       <w:lvlText w:val="%8."/>
     </w:lvl>
     <w:lvl w:ilvl="8">
@@ -5646,13 +5632,14 @@
         <w:ind w:left="4000" w:hanging="400"/>
         <w:rPr/>
       </w:pPr>
+      <w:rPr/>
       <w:lvlText w:val="%9."/>
     </w:lvl>
   </w:abstractNum>
   <w:abstractNum w:abstractNumId="17">
     <w:multiLevelType w:val="hybridMultilevel"/>
     <w:nsid w:val="2F000011"/>
-    <w:tmpl w:val="1F002A6F"/>
+    <w:tmpl w:val="1F001753"/>
     <w:lvl w:ilvl="0">
       <w:lvlJc w:val="left"/>
       <w:numFmt w:val="decimal"/>
@@ -5676,6 +5663,7 @@
         <w:ind w:left="1200" w:hanging="400"/>
         <w:rPr/>
       </w:pPr>
+      <w:rPr/>
       <w:lvlText w:val="%2."/>
     </w:lvl>
     <w:lvl w:ilvl="2">
@@ -5687,6 +5675,7 @@
         <w:ind w:left="1600" w:hanging="400"/>
         <w:rPr/>
       </w:pPr>
+      <w:rPr/>
       <w:lvlText w:val="%3."/>
     </w:lvl>
     <w:lvl w:ilvl="3">
@@ -5698,6 +5687,7 @@
         <w:ind w:left="2000" w:hanging="400"/>
         <w:rPr/>
       </w:pPr>
+      <w:rPr/>
       <w:lvlText w:val="%4."/>
     </w:lvl>
     <w:lvl w:ilvl="4">
@@ -5709,6 +5699,7 @@
         <w:ind w:left="2400" w:hanging="400"/>
         <w:rPr/>
       </w:pPr>
+      <w:rPr/>
       <w:lvlText w:val="%5."/>
     </w:lvl>
     <w:lvl w:ilvl="5">
@@ -5720,6 +5711,7 @@
         <w:ind w:left="2800" w:hanging="400"/>
         <w:rPr/>
       </w:pPr>
+      <w:rPr/>
       <w:lvlText w:val="%6."/>
     </w:lvl>
     <w:lvl w:ilvl="6">
@@ -5731,6 +5723,7 @@
         <w:ind w:left="3200" w:hanging="400"/>
         <w:rPr/>
       </w:pPr>
+      <w:rPr/>
       <w:lvlText w:val="%7."/>
     </w:lvl>
     <w:lvl w:ilvl="7">
@@ -5742,6 +5735,7 @@
         <w:ind w:left="3600" w:hanging="400"/>
         <w:rPr/>
       </w:pPr>
+      <w:rPr/>
       <w:lvlText w:val="%8."/>
     </w:lvl>
     <w:lvl w:ilvl="8">
@@ -5753,13 +5747,14 @@
         <w:ind w:left="4000" w:hanging="400"/>
         <w:rPr/>
       </w:pPr>
+      <w:rPr/>
       <w:lvlText w:val="%9."/>
     </w:lvl>
   </w:abstractNum>
   <w:abstractNum w:abstractNumId="18">
     <w:multiLevelType w:val="hybridMultilevel"/>
     <w:nsid w:val="2F000012"/>
-    <w:tmpl w:val="1F001CD9"/>
+    <w:tmpl w:val="1F00096D"/>
     <w:lvl w:ilvl="0">
       <w:lvlJc w:val="left"/>
       <w:numFmt w:val="decimal"/>
@@ -5783,6 +5778,7 @@
         <w:ind w:left="1200" w:hanging="400"/>
         <w:rPr/>
       </w:pPr>
+      <w:rPr/>
       <w:lvlText w:val="%2."/>
     </w:lvl>
     <w:lvl w:ilvl="2">
@@ -5794,6 +5790,7 @@
         <w:ind w:left="1600" w:hanging="400"/>
         <w:rPr/>
       </w:pPr>
+      <w:rPr/>
       <w:lvlText w:val="%3."/>
     </w:lvl>
     <w:lvl w:ilvl="3">
@@ -5805,6 +5802,7 @@
         <w:ind w:left="2000" w:hanging="400"/>
         <w:rPr/>
       </w:pPr>
+      <w:rPr/>
       <w:lvlText w:val="%4."/>
     </w:lvl>
     <w:lvl w:ilvl="4">
@@ -5816,6 +5814,7 @@
         <w:ind w:left="2400" w:hanging="400"/>
         <w:rPr/>
       </w:pPr>
+      <w:rPr/>
       <w:lvlText w:val="%5."/>
     </w:lvl>
     <w:lvl w:ilvl="5">
@@ -5827,6 +5826,7 @@
         <w:ind w:left="2800" w:hanging="400"/>
         <w:rPr/>
       </w:pPr>
+      <w:rPr/>
       <w:lvlText w:val="%6."/>
     </w:lvl>
     <w:lvl w:ilvl="6">
@@ -5838,6 +5838,7 @@
         <w:ind w:left="3200" w:hanging="400"/>
         <w:rPr/>
       </w:pPr>
+      <w:rPr/>
       <w:lvlText w:val="%7."/>
     </w:lvl>
     <w:lvl w:ilvl="7">
@@ -5849,6 +5850,7 @@
         <w:ind w:left="3600" w:hanging="400"/>
         <w:rPr/>
       </w:pPr>
+      <w:rPr/>
       <w:lvlText w:val="%8."/>
     </w:lvl>
     <w:lvl w:ilvl="8">
@@ -5860,13 +5862,14 @@
         <w:ind w:left="4000" w:hanging="400"/>
         <w:rPr/>
       </w:pPr>
+      <w:rPr/>
       <w:lvlText w:val="%9."/>
     </w:lvl>
   </w:abstractNum>
   <w:abstractNum w:abstractNumId="19">
     <w:multiLevelType w:val="hybridMultilevel"/>
     <w:nsid w:val="2F000013"/>
-    <w:tmpl w:val="1F001689"/>
+    <w:tmpl w:val="1F000A9E"/>
     <w:lvl w:ilvl="0">
       <w:lvlJc w:val="left"/>
       <w:numFmt w:val="decimal"/>
@@ -5890,6 +5893,7 @@
         <w:ind w:left="942" w:hanging="400"/>
         <w:rPr/>
       </w:pPr>
+      <w:rPr/>
       <w:lvlText w:val="%2."/>
     </w:lvl>
     <w:lvl w:ilvl="2">
@@ -5901,6 +5905,7 @@
         <w:ind w:left="1342" w:hanging="400"/>
         <w:rPr/>
       </w:pPr>
+      <w:rPr/>
       <w:lvlText w:val="%3."/>
     </w:lvl>
     <w:lvl w:ilvl="3">
@@ -5912,6 +5917,7 @@
         <w:ind w:left="1742" w:hanging="400"/>
         <w:rPr/>
       </w:pPr>
+      <w:rPr/>
       <w:lvlText w:val="%4."/>
     </w:lvl>
     <w:lvl w:ilvl="4">
@@ -5923,6 +5929,7 @@
         <w:ind w:left="2142" w:hanging="400"/>
         <w:rPr/>
       </w:pPr>
+      <w:rPr/>
       <w:lvlText w:val="%5."/>
     </w:lvl>
     <w:lvl w:ilvl="5">
@@ -5934,6 +5941,7 @@
         <w:ind w:left="2542" w:hanging="400"/>
         <w:rPr/>
       </w:pPr>
+      <w:rPr/>
       <w:lvlText w:val="%6."/>
     </w:lvl>
     <w:lvl w:ilvl="6">
@@ -5945,6 +5953,7 @@
         <w:ind w:left="2942" w:hanging="400"/>
         <w:rPr/>
       </w:pPr>
+      <w:rPr/>
       <w:lvlText w:val="%7."/>
     </w:lvl>
     <w:lvl w:ilvl="7">
@@ -5956,6 +5965,7 @@
         <w:ind w:left="3342" w:hanging="400"/>
         <w:rPr/>
       </w:pPr>
+      <w:rPr/>
       <w:lvlText w:val="%8."/>
     </w:lvl>
     <w:lvl w:ilvl="8">
@@ -5967,13 +5977,14 @@
         <w:ind w:left="3742" w:hanging="400"/>
         <w:rPr/>
       </w:pPr>
+      <w:rPr/>
       <w:lvlText w:val="%9."/>
     </w:lvl>
   </w:abstractNum>
   <w:abstractNum w:abstractNumId="20">
     <w:multiLevelType w:val="hybridMultilevel"/>
     <w:nsid w:val="2F000014"/>
-    <w:tmpl w:val="1F0003A6"/>
+    <w:tmpl w:val="1F003F43"/>
     <w:lvl w:ilvl="0">
       <w:lvlJc w:val="left"/>
       <w:numFmt w:val="decimal"/>
@@ -5997,6 +6008,7 @@
         <w:ind w:left="942" w:hanging="400"/>
         <w:rPr/>
       </w:pPr>
+      <w:rPr/>
       <w:lvlText w:val="%2."/>
     </w:lvl>
     <w:lvl w:ilvl="2">
@@ -6008,6 +6020,7 @@
         <w:ind w:left="1342" w:hanging="400"/>
         <w:rPr/>
       </w:pPr>
+      <w:rPr/>
       <w:lvlText w:val="%3."/>
     </w:lvl>
     <w:lvl w:ilvl="3">
@@ -6019,6 +6032,7 @@
         <w:ind w:left="1742" w:hanging="400"/>
         <w:rPr/>
       </w:pPr>
+      <w:rPr/>
       <w:lvlText w:val="%4."/>
     </w:lvl>
     <w:lvl w:ilvl="4">
@@ -6030,6 +6044,7 @@
         <w:ind w:left="2142" w:hanging="400"/>
         <w:rPr/>
       </w:pPr>
+      <w:rPr/>
       <w:lvlText w:val="%5."/>
     </w:lvl>
     <w:lvl w:ilvl="5">
@@ -6041,6 +6056,7 @@
         <w:ind w:left="2542" w:hanging="400"/>
         <w:rPr/>
       </w:pPr>
+      <w:rPr/>
       <w:lvlText w:val="%6."/>
     </w:lvl>
     <w:lvl w:ilvl="6">
@@ -6052,6 +6068,7 @@
         <w:ind w:left="2942" w:hanging="400"/>
         <w:rPr/>
       </w:pPr>
+      <w:rPr/>
       <w:lvlText w:val="%7."/>
     </w:lvl>
     <w:lvl w:ilvl="7">
@@ -6063,6 +6080,7 @@
         <w:ind w:left="3342" w:hanging="400"/>
         <w:rPr/>
       </w:pPr>
+      <w:rPr/>
       <w:lvlText w:val="%8."/>
     </w:lvl>
     <w:lvl w:ilvl="8">
@@ -6074,13 +6092,14 @@
         <w:ind w:left="3742" w:hanging="400"/>
         <w:rPr/>
       </w:pPr>
+      <w:rPr/>
       <w:lvlText w:val="%9."/>
     </w:lvl>
   </w:abstractNum>
   <w:abstractNum w:abstractNumId="21">
     <w:multiLevelType w:val="hybridMultilevel"/>
     <w:nsid w:val="2F000015"/>
-    <w:tmpl w:val="1F0026E4"/>
+    <w:tmpl w:val="1F001C86"/>
     <w:lvl w:ilvl="0">
       <w:lvlJc w:val="left"/>
       <w:numFmt w:val="decimal"/>
@@ -6104,6 +6123,7 @@
         <w:ind w:left="942" w:hanging="400"/>
         <w:rPr/>
       </w:pPr>
+      <w:rPr/>
       <w:lvlText w:val="%2."/>
     </w:lvl>
     <w:lvl w:ilvl="2">
@@ -6115,6 +6135,7 @@
         <w:ind w:left="1342" w:hanging="400"/>
         <w:rPr/>
       </w:pPr>
+      <w:rPr/>
       <w:lvlText w:val="%3."/>
     </w:lvl>
     <w:lvl w:ilvl="3">
@@ -6126,6 +6147,7 @@
         <w:ind w:left="1742" w:hanging="400"/>
         <w:rPr/>
       </w:pPr>
+      <w:rPr/>
       <w:lvlText w:val="%4."/>
     </w:lvl>
     <w:lvl w:ilvl="4">
@@ -6137,6 +6159,7 @@
         <w:ind w:left="2142" w:hanging="400"/>
         <w:rPr/>
       </w:pPr>
+      <w:rPr/>
       <w:lvlText w:val="%5."/>
     </w:lvl>
     <w:lvl w:ilvl="5">
@@ -6148,6 +6171,7 @@
         <w:ind w:left="2542" w:hanging="400"/>
         <w:rPr/>
       </w:pPr>
+      <w:rPr/>
       <w:lvlText w:val="%6."/>
     </w:lvl>
     <w:lvl w:ilvl="6">
@@ -6159,6 +6183,7 @@
         <w:ind w:left="2942" w:hanging="400"/>
         <w:rPr/>
       </w:pPr>
+      <w:rPr/>
       <w:lvlText w:val="%7."/>
     </w:lvl>
     <w:lvl w:ilvl="7">
@@ -6170,6 +6195,7 @@
         <w:ind w:left="3342" w:hanging="400"/>
         <w:rPr/>
       </w:pPr>
+      <w:rPr/>
       <w:lvlText w:val="%8."/>
     </w:lvl>
     <w:lvl w:ilvl="8">
@@ -6181,13 +6207,14 @@
         <w:ind w:left="3742" w:hanging="400"/>
         <w:rPr/>
       </w:pPr>
+      <w:rPr/>
       <w:lvlText w:val="%9."/>
     </w:lvl>
   </w:abstractNum>
   <w:abstractNum w:abstractNumId="22">
     <w:multiLevelType w:val="hybridMultilevel"/>
     <w:nsid w:val="2F000016"/>
-    <w:tmpl w:val="1F003221"/>
+    <w:tmpl w:val="1F00079F"/>
     <w:lvl w:ilvl="0">
       <w:lvlJc w:val="left"/>
       <w:numFmt w:val="bullet"/>
@@ -6318,7 +6345,7 @@
   <w:abstractNum w:abstractNumId="23">
     <w:multiLevelType w:val="hybridMultilevel"/>
     <w:nsid w:val="2F000017"/>
-    <w:tmpl w:val="1F00335D"/>
+    <w:tmpl w:val="1F00004C"/>
     <w:lvl w:ilvl="0">
       <w:lvlJc w:val="left"/>
       <w:numFmt w:val="decimal"/>
@@ -6449,7 +6476,7 @@
   <w:abstractNum w:abstractNumId="24">
     <w:multiLevelType w:val="hybridMultilevel"/>
     <w:nsid w:val="2F000018"/>
-    <w:tmpl w:val="1F002145"/>
+    <w:tmpl w:val="1F000092"/>
     <w:lvl w:ilvl="0">
       <w:lvlJc w:val="left"/>
       <w:numFmt w:val="bullet"/>
@@ -6580,7 +6607,7 @@
   <w:abstractNum w:abstractNumId="25">
     <w:multiLevelType w:val="hybridMultilevel"/>
     <w:nsid w:val="2F000019"/>
-    <w:tmpl w:val="1F001353"/>
+    <w:tmpl w:val="1F00182F"/>
     <w:lvl w:ilvl="0">
       <w:lvlJc w:val="left"/>
       <w:numFmt w:val="bullet"/>
@@ -6711,7 +6738,7 @@
   <w:abstractNum w:abstractNumId="26">
     <w:multiLevelType w:val="hybridMultilevel"/>
     <w:nsid w:val="2F00001A"/>
-    <w:tmpl w:val="1F00380F"/>
+    <w:tmpl w:val="1F002206"/>
     <w:lvl w:ilvl="0">
       <w:lvlJc w:val="left"/>
       <w:numFmt w:val="bullet"/>
@@ -7045,7 +7072,6 @@
     <w:name w:val="heading 1"/>
     <w:basedOn w:val="PO1"/>
     <w:next w:val="PO1"/>
-    <w:link w:val="PO-1"/>
     <w:qFormat/>
     <w:uiPriority w:val="7"/>
     <w:pPr>
@@ -7065,7 +7091,6 @@
     <w:name w:val="heading 2"/>
     <w:basedOn w:val="PO1"/>
     <w:next w:val="PO1"/>
-    <w:link w:val="PO-1"/>
     <w:qFormat/>
     <w:uiPriority w:val="8"/>
     <w:unhideWhenUsed/>
@@ -16420,10 +16445,98 @@
       </w:tcPr>
     </w:tblStylePr>
   </w:style>
+  <w:style w:customStyle="1" w:styleId="PO142" w:type="table">
+    <w:name w:val="Calendar1"/>
+    <w:basedOn w:val="PO3"/>
+    <w:uiPriority w:val="142"/>
+    <w:pPr>
+      <w:jc w:val="left"/>
+      <w:spacing w:lineRule="auto" w:line="240" w:after="0"/>
+      <w:rPr/>
+    </w:pPr>
+    <w:rPr>
+      <w:sz w:val="22"/>
+      <w:szCs w:val="22"/>
+    </w:rPr>
+    <w:tblPr>
+      <w:tblCellMar>
+        <w:bottom w:type="dxa" w:w="0"/>
+        <w:left w:type="dxa" w:w="108"/>
+        <w:right w:type="dxa" w:w="108"/>
+        <w:top w:type="dxa" w:w="0"/>
+      </w:tblCellMar>
+      <w:tblInd w:type="dxa" w:w="0"/>
+      <w:tblStyleColBandSize w:val="1"/>
+      <w:tblStyleRowBandSize w:val="1"/>
+    </w:tblPr>
+    <w:tcPr>
+      <w:shd w:fill="auto" w:val="nil"/>
+    </w:tcPr>
+    <w:tblStylePr w:type="band1Horz">
+      <w:tcPr>
+        <w:shd w:fill="auto" w:val="nil"/>
+        <w:tcBorders>
+          <w:bottom w:val="nil"/>
+          <w:insideH w:val="nil"/>
+          <w:insideV w:val="nil"/>
+          <w:left w:val="nil"/>
+          <w:right w:val="nil"/>
+          <w:top w:val="nil"/>
+          <w:tl2br w:val="nil"/>
+          <w:tr2bl w:val="nil"/>
+        </w:tcBorders>
+      </w:tcPr>
+    </w:tblStylePr>
+    <w:tblStylePr w:type="band2Horz">
+      <w:tcPr>
+        <w:shd w:fill="auto" w:val="nil"/>
+        <w:tcBorders>
+          <w:bottom w:val="single" w:color="000000" w:themeColor="text1" w:sz="24"/>
+          <w:insideH w:val="nil"/>
+          <w:insideV w:val="nil"/>
+          <w:left w:val="nil"/>
+          <w:right w:val="nil"/>
+          <w:top w:val="single" w:color="000000" w:themeColor="text1" w:sz="24"/>
+          <w:tl2br w:val="nil"/>
+          <w:tr2bl w:val="nil"/>
+        </w:tcBorders>
+      </w:tcPr>
+    </w:tblStylePr>
+    <w:tblStylePr w:type="firstRow">
+      <w:pPr>
+        <w:spacing w:lineRule="auto" w:line="259"/>
+        <w:rPr/>
+      </w:pPr>
+      <w:rPr>
+        <w:i w:val="0"/>
+        <w:b w:val="1"/>
+        <w:color w:val="auto"/>
+        <w:sz w:val="44"/>
+        <w:szCs w:val="44"/>
+      </w:rPr>
+      <w:tcPr>
+        <w:vAlign w:val="bottom"/>
+      </w:tcPr>
+    </w:tblStylePr>
+    <w:tblStylePr w:type="lastRow">
+      <w:tcPr>
+        <w:shd w:fill="auto" w:val="nil"/>
+        <w:tcBorders>
+          <w:bottom w:val="nil"/>
+          <w:insideH w:val="nil"/>
+          <w:insideV w:val="nil"/>
+          <w:left w:val="nil"/>
+          <w:right w:val="nil"/>
+          <w:top w:val="nil"/>
+          <w:tl2br w:val="nil"/>
+          <w:tr2bl w:val="nil"/>
+        </w:tcBorders>
+      </w:tcPr>
+    </w:tblStylePr>
+  </w:style>
   <w:style w:customStyle="1" w:styleId="PO151" w:type="character">
     <w:name w:val="제목 1 Char"/>
     <w:basedOn w:val="PO2"/>
-    <w:link w:val="PO-1"/>
     <w:uiPriority w:val="151"/>
     <w:rPr>
       <w:b w:val="1"/>
@@ -16435,7 +16548,6 @@
   <w:style w:customStyle="1" w:styleId="PO152" w:type="character">
     <w:name w:val="제목 2 Char"/>
     <w:basedOn w:val="PO2"/>
-    <w:link w:val="PO-1"/>
     <w:uiPriority w:val="152"/>
     <w:rPr>
       <w:sz w:val="28"/>
@@ -16446,7 +16558,6 @@
   <w:style w:styleId="PO153" w:type="paragraph">
     <w:name w:val="footer"/>
     <w:basedOn w:val="PO1"/>
-    <w:link w:val="PO-1"/>
     <w:uiPriority w:val="153"/>
     <w:unhideWhenUsed/>
     <w:pPr>
@@ -16462,7 +16573,6 @@
   <w:style w:customStyle="1" w:styleId="PO154" w:type="character">
     <w:name w:val="바닥글 Char"/>
     <w:basedOn w:val="PO2"/>
-    <w:link w:val="PO-1"/>
     <w:uiPriority w:val="154"/>
     <w:rPr>
       <w:rFonts w:ascii="맑은 고딕" w:eastAsia="맑은 고딕" w:hAnsi="맑은 고딕" w:cs="Times New Roman"/>
@@ -16471,7 +16581,6 @@
   <w:style w:styleId="PO155" w:type="paragraph">
     <w:name w:val="header"/>
     <w:basedOn w:val="PO1"/>
-    <w:link w:val="PO-1"/>
     <w:uiPriority w:val="155"/>
     <w:unhideWhenUsed/>
     <w:pPr>
@@ -16487,7 +16596,6 @@
   <w:style w:customStyle="1" w:styleId="PO156" w:type="character">
     <w:name w:val="머리글 Char"/>
     <w:basedOn w:val="PO2"/>
-    <w:link w:val="PO-1"/>
     <w:uiPriority w:val="156"/>
     <w:rPr>
       <w:rFonts w:ascii="맑은 고딕" w:eastAsia="맑은 고딕" w:hAnsi="맑은 고딕" w:cs="Times New Roman"/>
